--- a/data_structure/queue.docx
+++ b/data_structure/queue.docx
@@ -585,8 +585,368 @@
           <w:lang w:val="en"/>
         </w:rPr>
       </w:pPr>
+      <w:r>
+        <w:rPr>
+          <w:rFonts w:hint="default"/>
+          <w:sz w:val="36"/>
+          <w:szCs w:val="36"/>
+          <w:lang w:val="en"/>
+        </w:rPr>
+        <w:t>Drawbacks of queue using array :-</w:t>
+      </w:r>
+    </w:p>
+    <w:p>
+      <w:pPr>
+        <w:numPr>
+          <w:ilvl w:val="0"/>
+          <w:numId w:val="1"/>
+        </w:numPr>
+        <w:jc w:val="left"/>
+        <w:rPr>
+          <w:rFonts w:hint="default"/>
+          <w:sz w:val="36"/>
+          <w:szCs w:val="36"/>
+          <w:lang w:val="en"/>
+        </w:rPr>
+      </w:pPr>
+      <w:r>
+        <w:rPr>
+          <w:rFonts w:hint="default"/>
+          <w:sz w:val="36"/>
+          <w:szCs w:val="36"/>
+          <w:lang w:val="en"/>
+        </w:rPr>
+        <w:t>space is not used efficiently (as because array me already space allocated hai so jaise jaise front_index age badata jayega waise waise age wali index khali hoti jayegi , but we can not use this space again)</w:t>
+      </w:r>
+    </w:p>
+    <w:p>
+      <w:pPr>
+        <w:numPr>
+          <w:numId w:val="0"/>
+        </w:numPr>
+        <w:jc w:val="left"/>
+        <w:rPr>
+          <w:rFonts w:hint="default"/>
+          <w:sz w:val="36"/>
+          <w:szCs w:val="36"/>
+          <w:lang w:val="en"/>
+        </w:rPr>
+      </w:pPr>
+      <w:r>
+        <w:rPr>
+          <w:rFonts w:hint="default"/>
+          <w:sz w:val="36"/>
+          <w:szCs w:val="36"/>
+          <w:lang w:val="en"/>
+        </w:rPr>
+        <w:t xml:space="preserve">so to resolve this issue we again set the back_index on the front </w:t>
+      </w:r>
+    </w:p>
+    <w:p>
+      <w:pPr>
+        <w:numPr>
+          <w:numId w:val="0"/>
+        </w:numPr>
+        <w:jc w:val="left"/>
+        <w:rPr>
+          <w:rFonts w:hint="default"/>
+          <w:sz w:val="36"/>
+          <w:szCs w:val="36"/>
+          <w:lang w:val="en"/>
+        </w:rPr>
+      </w:pPr>
+      <w:r>
+        <w:rPr>
+          <w:rFonts w:hint="default"/>
+          <w:sz w:val="36"/>
+          <w:szCs w:val="36"/>
+          <w:lang w:val="en"/>
+        </w:rPr>
+        <w:t>to this we will use circular increment to do that</w:t>
+      </w:r>
+    </w:p>
+    <w:p>
+      <w:pPr>
+        <w:numPr>
+          <w:numId w:val="0"/>
+        </w:numPr>
+        <w:jc w:val="left"/>
+        <w:rPr>
+          <w:rFonts w:hint="default"/>
+          <w:sz w:val="36"/>
+          <w:szCs w:val="36"/>
+          <w:lang w:val="en"/>
+        </w:rPr>
+      </w:pPr>
+      <w:r>
+        <w:rPr>
+          <w:rFonts w:hint="default"/>
+          <w:sz w:val="36"/>
+          <w:szCs w:val="36"/>
+          <w:lang w:val="en"/>
+        </w:rPr>
+        <w:t>here</w:t>
+      </w:r>
+    </w:p>
+    <w:p>
+      <w:pPr>
+        <w:numPr>
+          <w:numId w:val="0"/>
+        </w:numPr>
+        <w:jc w:val="left"/>
+        <w:rPr>
+          <w:rFonts w:hint="default"/>
+          <w:sz w:val="36"/>
+          <w:szCs w:val="36"/>
+          <w:lang w:val="en"/>
+        </w:rPr>
+      </w:pPr>
+      <w:r>
+        <w:rPr>
+          <w:rFonts w:hint="default"/>
+          <w:sz w:val="36"/>
+          <w:szCs w:val="36"/>
+          <w:lang w:val="en"/>
+        </w:rPr>
+        <w:t>i= i+1;  //this is linear increment</w:t>
+      </w:r>
+    </w:p>
+    <w:p>
+      <w:pPr>
+        <w:numPr>
+          <w:numId w:val="0"/>
+        </w:numPr>
+        <w:jc w:val="left"/>
+        <w:rPr>
+          <w:rFonts w:hint="default"/>
+          <w:sz w:val="36"/>
+          <w:szCs w:val="36"/>
+          <w:lang w:val="en"/>
+        </w:rPr>
+      </w:pPr>
+    </w:p>
+    <w:p>
+      <w:pPr>
+        <w:numPr>
+          <w:numId w:val="0"/>
+        </w:numPr>
+        <w:jc w:val="left"/>
+        <w:rPr>
+          <w:rFonts w:hint="default"/>
+          <w:sz w:val="36"/>
+          <w:szCs w:val="36"/>
+          <w:lang w:val="en"/>
+        </w:rPr>
+      </w:pPr>
+      <w:r>
+        <w:rPr>
+          <w:rFonts w:hint="default"/>
+          <w:sz w:val="36"/>
+          <w:szCs w:val="36"/>
+          <w:lang w:val="en"/>
+        </w:rPr>
+        <w:t>now for circular increment we use modulus operator i.e(%)</w:t>
+      </w:r>
+    </w:p>
+    <w:p>
+      <w:pPr>
+        <w:numPr>
+          <w:numId w:val="0"/>
+        </w:numPr>
+        <w:jc w:val="left"/>
+        <w:rPr>
+          <w:rFonts w:hint="default"/>
+          <w:sz w:val="36"/>
+          <w:szCs w:val="36"/>
+          <w:lang w:val="en"/>
+        </w:rPr>
+      </w:pPr>
+    </w:p>
+    <w:p>
+      <w:pPr>
+        <w:numPr>
+          <w:numId w:val="0"/>
+        </w:numPr>
+        <w:jc w:val="left"/>
+        <w:rPr>
+          <w:rFonts w:hint="default"/>
+          <w:sz w:val="36"/>
+          <w:szCs w:val="36"/>
+          <w:lang w:val="en"/>
+        </w:rPr>
+      </w:pPr>
+      <w:r>
+        <w:rPr>
+          <w:rFonts w:hint="default"/>
+          <w:sz w:val="36"/>
+          <w:szCs w:val="36"/>
+          <w:lang w:val="en"/>
+        </w:rPr>
+        <w:t xml:space="preserve">by i=(i+1)%size </w:t>
+      </w:r>
+    </w:p>
+    <w:p>
+      <w:pPr>
+        <w:numPr>
+          <w:numId w:val="0"/>
+        </w:numPr>
+        <w:jc w:val="left"/>
+        <w:rPr>
+          <w:rFonts w:hint="default"/>
+          <w:sz w:val="36"/>
+          <w:szCs w:val="36"/>
+          <w:lang w:val="en"/>
+        </w:rPr>
+      </w:pPr>
+    </w:p>
+    <w:p>
+      <w:pPr>
+        <w:numPr>
+          <w:numId w:val="0"/>
+        </w:numPr>
+        <w:jc w:val="left"/>
+        <w:rPr>
+          <w:rFonts w:hint="default"/>
+          <w:sz w:val="36"/>
+          <w:szCs w:val="36"/>
+          <w:lang w:val="en"/>
+        </w:rPr>
+      </w:pPr>
+      <w:r>
+        <w:rPr>
+          <w:rFonts w:hint="default"/>
+          <w:sz w:val="36"/>
+          <w:szCs w:val="36"/>
+          <w:lang w:val="en"/>
+        </w:rPr>
+        <w:t xml:space="preserve">we made circular queue becaue we don’t want ot waste your elements </w:t>
+      </w:r>
+    </w:p>
+    <w:p>
+      <w:pPr>
+        <w:numPr>
+          <w:numId w:val="0"/>
+        </w:numPr>
+        <w:jc w:val="left"/>
+        <w:rPr>
+          <w:rFonts w:hint="default"/>
+          <w:sz w:val="36"/>
+          <w:szCs w:val="36"/>
+          <w:lang w:val="en"/>
+        </w:rPr>
+      </w:pPr>
+    </w:p>
+    <w:p>
+      <w:pPr>
+        <w:numPr>
+          <w:numId w:val="0"/>
+        </w:numPr>
+        <w:jc w:val="left"/>
+        <w:rPr>
+          <w:rFonts w:hint="default"/>
+          <w:sz w:val="36"/>
+          <w:szCs w:val="36"/>
+          <w:lang w:val="en"/>
+        </w:rPr>
+      </w:pPr>
+      <w:r>
+        <w:rPr>
+          <w:rFonts w:hint="default"/>
+          <w:sz w:val="36"/>
+          <w:szCs w:val="36"/>
+          <w:lang w:val="en"/>
+        </w:rPr>
+        <w:t xml:space="preserve">but es me bhi ek front wali space use nhi kr pa rahe hai </w:t>
+      </w:r>
+    </w:p>
+    <w:p>
+      <w:pPr>
+        <w:numPr>
+          <w:numId w:val="0"/>
+        </w:numPr>
+        <w:jc w:val="left"/>
+        <w:rPr>
+          <w:rFonts w:hint="default"/>
+          <w:sz w:val="36"/>
+          <w:szCs w:val="36"/>
+          <w:lang w:val="en"/>
+        </w:rPr>
+      </w:pPr>
+    </w:p>
+    <w:p>
+      <w:pPr>
+        <w:numPr>
+          <w:numId w:val="0"/>
+        </w:numPr>
+        <w:jc w:val="left"/>
+        <w:rPr>
+          <w:rFonts w:hint="default"/>
+          <w:sz w:val="36"/>
+          <w:szCs w:val="36"/>
+          <w:lang w:val="en"/>
+        </w:rPr>
+      </w:pPr>
       <w:bookmarkStart w:id="0" w:name="_GoBack"/>
+      <w:r>
+        <w:rPr>
+          <w:rFonts w:hint="default"/>
+          <w:sz w:val="36"/>
+          <w:szCs w:val="36"/>
+          <w:lang w:val="en"/>
+        </w:rPr>
+        <w:drawing>
+          <wp:inline distT="0" distB="0" distL="114300" distR="114300">
+            <wp:extent cx="5269230" cy="2962910"/>
+            <wp:effectExtent l="0" t="0" r="7620" b="8890"/>
+            <wp:docPr id="5" name="Picture 5" descr="Screenshot from 2020-11-22 04-47-55"/>
+            <wp:cNvGraphicFramePr>
+              <a:graphicFrameLocks xmlns:a="http://schemas.openxmlformats.org/drawingml/2006/main" noChangeAspect="1"/>
+            </wp:cNvGraphicFramePr>
+            <a:graphic xmlns:a="http://schemas.openxmlformats.org/drawingml/2006/main">
+              <a:graphicData uri="http://schemas.openxmlformats.org/drawingml/2006/picture">
+                <pic:pic xmlns:pic="http://schemas.openxmlformats.org/drawingml/2006/picture">
+                  <pic:nvPicPr>
+                    <pic:cNvPr id="5" name="Picture 5" descr="Screenshot from 2020-11-22 04-47-55"/>
+                    <pic:cNvPicPr>
+                      <a:picLocks noChangeAspect="1"/>
+                    </pic:cNvPicPr>
+                  </pic:nvPicPr>
+                  <pic:blipFill>
+                    <a:blip r:embed="rId8"/>
+                    <a:stretch>
+                      <a:fillRect/>
+                    </a:stretch>
+                  </pic:blipFill>
+                  <pic:spPr>
+                    <a:xfrm>
+                      <a:off x="0" y="0"/>
+                      <a:ext cx="5269230" cy="2962910"/>
+                    </a:xfrm>
+                    <a:prstGeom prst="rect">
+                      <a:avLst/>
+                    </a:prstGeom>
+                  </pic:spPr>
+                </pic:pic>
+              </a:graphicData>
+            </a:graphic>
+          </wp:inline>
+        </w:drawing>
+      </w:r>
       <w:bookmarkEnd w:id="0"/>
+    </w:p>
+    <w:p>
+      <w:pPr>
+        <w:numPr>
+          <w:numId w:val="0"/>
+        </w:numPr>
+        <w:jc w:val="left"/>
+        <w:rPr>
+          <w:rFonts w:hint="default"/>
+          <w:sz w:val="36"/>
+          <w:szCs w:val="36"/>
+          <w:lang w:val="en"/>
+        </w:rPr>
+      </w:pPr>
     </w:p>
     <w:sectPr>
       <w:pgSz w:w="11906" w:h="16838"/>
@@ -596,6 +956,26 @@
     </w:sectPr>
   </w:body>
 </w:document>
+</file>
+
+<file path=word/numbering.xml><?xml version="1.0" encoding="utf-8"?>
+<w:numbering xmlns:wpc="http://schemas.microsoft.com/office/word/2010/wordprocessingCanvas" xmlns:mc="http://schemas.openxmlformats.org/markup-compatibility/2006" xmlns:o="urn:schemas-microsoft-com:office:office" xmlns:r="http://schemas.openxmlformats.org/officeDocument/2006/relationships" xmlns:m="http://schemas.openxmlformats.org/officeDocument/2006/math" xmlns:v="urn:schemas-microsoft-com:vml" xmlns:wp14="http://schemas.microsoft.com/office/word/2010/wordprocessingDrawing" xmlns:wp="http://schemas.openxmlformats.org/drawingml/2006/wordprocessingDrawing" xmlns:w10="urn:schemas-microsoft-com:office:word" xmlns:w="http://schemas.openxmlformats.org/wordprocessingml/2006/main" xmlns:w14="http://schemas.microsoft.com/office/word/2010/wordml" xmlns:wpg="http://schemas.microsoft.com/office/word/2010/wordprocessingGroup" xmlns:wpi="http://schemas.microsoft.com/office/word/2010/wordprocessingInk" xmlns:wne="http://schemas.microsoft.com/office/word/2006/wordml" xmlns:wps="http://schemas.microsoft.com/office/word/2010/wordprocessingShape" mc:Ignorable="w14 wp14">
+  <w:abstractNum w:abstractNumId="0">
+    <w:nsid w:val="6F7AF926"/>
+    <w:multiLevelType w:val="singleLevel"/>
+    <w:tmpl w:val="6F7AF926"/>
+    <w:lvl w:ilvl="0" w:tentative="0">
+      <w:start w:val="1"/>
+      <w:numFmt w:val="decimal"/>
+      <w:suff w:val="space"/>
+      <w:lvlText w:val="%1."/>
+      <w:lvlJc w:val="left"/>
+    </w:lvl>
+  </w:abstractNum>
+  <w:num w:numId="1">
+    <w:abstractNumId w:val="0"/>
+  </w:num>
+</w:numbering>
 </file>
 
 <file path=word/styles.xml><?xml version="1.0" encoding="utf-8"?>
@@ -673,7 +1053,7 @@
     <w:lsdException w:qFormat="1" w:unhideWhenUsed="0" w:uiPriority="0" w:semiHidden="0" w:name="Title"/>
     <w:lsdException w:unhideWhenUsed="0" w:uiPriority="0" w:semiHidden="0" w:name="Closing"/>
     <w:lsdException w:unhideWhenUsed="0" w:uiPriority="0" w:semiHidden="0" w:name="Signature"/>
-    <w:lsdException w:unhideWhenUsed="0" w:uiPriority="0" w:name="Default Paragraph Font"/>
+    <w:lsdException w:qFormat="1" w:unhideWhenUsed="0" w:uiPriority="0" w:name="Default Paragraph Font"/>
     <w:lsdException w:unhideWhenUsed="0" w:uiPriority="0" w:semiHidden="0" w:name="Body Text"/>
     <w:lsdException w:unhideWhenUsed="0" w:uiPriority="0" w:semiHidden="0" w:name="Body Text Indent"/>
     <w:lsdException w:unhideWhenUsed="0" w:uiPriority="0" w:semiHidden="0" w:name="List Continue"/>
@@ -711,7 +1091,7 @@
     <w:lsdException w:unhideWhenUsed="0" w:uiPriority="0" w:semiHidden="0" w:name="HTML Sample"/>
     <w:lsdException w:unhideWhenUsed="0" w:uiPriority="0" w:semiHidden="0" w:name="HTML Typewriter"/>
     <w:lsdException w:unhideWhenUsed="0" w:uiPriority="0" w:semiHidden="0" w:name="HTML Variable"/>
-    <w:lsdException w:unhideWhenUsed="0" w:uiPriority="0" w:name="Normal Table"/>
+    <w:lsdException w:qFormat="1" w:unhideWhenUsed="0" w:uiPriority="0" w:name="Normal Table"/>
     <w:lsdException w:unhideWhenUsed="0" w:uiPriority="0" w:semiHidden="0" w:name="annotation subject"/>
     <w:lsdException w:unhideWhenUsed="0" w:uiPriority="0" w:semiHidden="0" w:name="Table Simple 1"/>
     <w:lsdException w:unhideWhenUsed="0" w:uiPriority="0" w:semiHidden="0" w:name="Table Simple 2"/>
@@ -869,11 +1249,13 @@
   <w:style w:type="character" w:default="1" w:styleId="2">
     <w:name w:val="Default Paragraph Font"/>
     <w:semiHidden/>
+    <w:qFormat/>
     <w:uiPriority w:val="0"/>
   </w:style>
   <w:style w:type="table" w:default="1" w:styleId="3">
     <w:name w:val="Normal Table"/>
     <w:semiHidden/>
+    <w:qFormat/>
     <w:uiPriority w:val="0"/>
     <w:tblPr>
       <w:tblCellMar>

--- a/data_structure/queue.docx
+++ b/data_structure/queue.docx
@@ -622,6 +622,7 @@
     <w:p>
       <w:pPr>
         <w:numPr>
+          <w:ilvl w:val="0"/>
           <w:numId w:val="0"/>
         </w:numPr>
         <w:jc w:val="left"/>
@@ -645,6 +646,7 @@
     <w:p>
       <w:pPr>
         <w:numPr>
+          <w:ilvl w:val="0"/>
           <w:numId w:val="0"/>
         </w:numPr>
         <w:jc w:val="left"/>
@@ -668,6 +670,7 @@
     <w:p>
       <w:pPr>
         <w:numPr>
+          <w:ilvl w:val="0"/>
           <w:numId w:val="0"/>
         </w:numPr>
         <w:jc w:val="left"/>
@@ -691,6 +694,7 @@
     <w:p>
       <w:pPr>
         <w:numPr>
+          <w:ilvl w:val="0"/>
           <w:numId w:val="0"/>
         </w:numPr>
         <w:jc w:val="left"/>
@@ -714,20 +718,22 @@
     <w:p>
       <w:pPr>
         <w:numPr>
-          <w:numId w:val="0"/>
-        </w:numPr>
-        <w:jc w:val="left"/>
-        <w:rPr>
-          <w:rFonts w:hint="default"/>
-          <w:sz w:val="36"/>
-          <w:szCs w:val="36"/>
-          <w:lang w:val="en"/>
-        </w:rPr>
-      </w:pPr>
-    </w:p>
-    <w:p>
-      <w:pPr>
-        <w:numPr>
+          <w:ilvl w:val="0"/>
+          <w:numId w:val="0"/>
+        </w:numPr>
+        <w:jc w:val="left"/>
+        <w:rPr>
+          <w:rFonts w:hint="default"/>
+          <w:sz w:val="36"/>
+          <w:szCs w:val="36"/>
+          <w:lang w:val="en"/>
+        </w:rPr>
+      </w:pPr>
+    </w:p>
+    <w:p>
+      <w:pPr>
+        <w:numPr>
+          <w:ilvl w:val="0"/>
           <w:numId w:val="0"/>
         </w:numPr>
         <w:jc w:val="left"/>
@@ -751,20 +757,22 @@
     <w:p>
       <w:pPr>
         <w:numPr>
-          <w:numId w:val="0"/>
-        </w:numPr>
-        <w:jc w:val="left"/>
-        <w:rPr>
-          <w:rFonts w:hint="default"/>
-          <w:sz w:val="36"/>
-          <w:szCs w:val="36"/>
-          <w:lang w:val="en"/>
-        </w:rPr>
-      </w:pPr>
-    </w:p>
-    <w:p>
-      <w:pPr>
-        <w:numPr>
+          <w:ilvl w:val="0"/>
+          <w:numId w:val="0"/>
+        </w:numPr>
+        <w:jc w:val="left"/>
+        <w:rPr>
+          <w:rFonts w:hint="default"/>
+          <w:sz w:val="36"/>
+          <w:szCs w:val="36"/>
+          <w:lang w:val="en"/>
+        </w:rPr>
+      </w:pPr>
+    </w:p>
+    <w:p>
+      <w:pPr>
+        <w:numPr>
+          <w:ilvl w:val="0"/>
           <w:numId w:val="0"/>
         </w:numPr>
         <w:jc w:val="left"/>
@@ -788,20 +796,106 @@
     <w:p>
       <w:pPr>
         <w:numPr>
-          <w:numId w:val="0"/>
-        </w:numPr>
-        <w:jc w:val="left"/>
-        <w:rPr>
-          <w:rFonts w:hint="default"/>
-          <w:sz w:val="36"/>
-          <w:szCs w:val="36"/>
-          <w:lang w:val="en"/>
-        </w:rPr>
-      </w:pPr>
-    </w:p>
-    <w:p>
-      <w:pPr>
-        <w:numPr>
+          <w:ilvl w:val="0"/>
+          <w:numId w:val="0"/>
+        </w:numPr>
+        <w:jc w:val="left"/>
+        <w:rPr>
+          <w:rFonts w:hint="default"/>
+          <w:sz w:val="36"/>
+          <w:szCs w:val="36"/>
+          <w:lang w:val="en"/>
+        </w:rPr>
+      </w:pPr>
+    </w:p>
+    <w:p>
+      <w:pPr>
+        <w:numPr>
+          <w:ilvl w:val="0"/>
+          <w:numId w:val="0"/>
+        </w:numPr>
+        <w:jc w:val="left"/>
+        <w:rPr>
+          <w:rFonts w:hint="default"/>
+          <w:sz w:val="36"/>
+          <w:szCs w:val="36"/>
+          <w:lang w:val="en"/>
+        </w:rPr>
+      </w:pPr>
+    </w:p>
+    <w:p>
+      <w:pPr>
+        <w:numPr>
+          <w:ilvl w:val="0"/>
+          <w:numId w:val="0"/>
+        </w:numPr>
+        <w:jc w:val="left"/>
+        <w:rPr>
+          <w:rFonts w:hint="default"/>
+          <w:sz w:val="36"/>
+          <w:szCs w:val="36"/>
+          <w:lang w:val="en"/>
+        </w:rPr>
+      </w:pPr>
+    </w:p>
+    <w:p>
+      <w:pPr>
+        <w:numPr>
+          <w:ilvl w:val="0"/>
+          <w:numId w:val="0"/>
+        </w:numPr>
+        <w:jc w:val="left"/>
+        <w:rPr>
+          <w:rFonts w:hint="default"/>
+          <w:sz w:val="36"/>
+          <w:szCs w:val="36"/>
+          <w:lang w:val="en"/>
+        </w:rPr>
+      </w:pPr>
+    </w:p>
+    <w:p>
+      <w:pPr>
+        <w:numPr>
+          <w:ilvl w:val="0"/>
+          <w:numId w:val="0"/>
+        </w:numPr>
+        <w:jc w:val="left"/>
+        <w:rPr>
+          <w:rFonts w:hint="default"/>
+          <w:sz w:val="36"/>
+          <w:szCs w:val="36"/>
+          <w:lang w:val="en"/>
+        </w:rPr>
+      </w:pPr>
+      <w:r>
+        <w:rPr>
+          <w:rFonts w:hint="default"/>
+          <w:sz w:val="36"/>
+          <w:szCs w:val="36"/>
+          <w:lang w:val="en"/>
+        </w:rPr>
+        <w:t>circular queue -</w:t>
+      </w:r>
+    </w:p>
+    <w:p>
+      <w:pPr>
+        <w:numPr>
+          <w:ilvl w:val="0"/>
+          <w:numId w:val="0"/>
+        </w:numPr>
+        <w:jc w:val="left"/>
+        <w:rPr>
+          <w:rFonts w:hint="default"/>
+          <w:sz w:val="36"/>
+          <w:szCs w:val="36"/>
+          <w:lang w:val="en"/>
+        </w:rPr>
+      </w:pPr>
+    </w:p>
+    <w:p>
+      <w:pPr>
+        <w:numPr>
+          <w:ilvl w:val="0"/>
           <w:numId w:val="0"/>
         </w:numPr>
         <w:jc w:val="left"/>
@@ -825,68 +919,71 @@
     <w:p>
       <w:pPr>
         <w:numPr>
-          <w:numId w:val="0"/>
-        </w:numPr>
-        <w:jc w:val="left"/>
-        <w:rPr>
-          <w:rFonts w:hint="default"/>
-          <w:sz w:val="36"/>
-          <w:szCs w:val="36"/>
-          <w:lang w:val="en"/>
-        </w:rPr>
-      </w:pPr>
-    </w:p>
-    <w:p>
-      <w:pPr>
-        <w:numPr>
-          <w:numId w:val="0"/>
-        </w:numPr>
-        <w:jc w:val="left"/>
-        <w:rPr>
-          <w:rFonts w:hint="default"/>
-          <w:sz w:val="36"/>
-          <w:szCs w:val="36"/>
-          <w:lang w:val="en"/>
-        </w:rPr>
-      </w:pPr>
-      <w:r>
-        <w:rPr>
-          <w:rFonts w:hint="default"/>
-          <w:sz w:val="36"/>
-          <w:szCs w:val="36"/>
-          <w:lang w:val="en"/>
-        </w:rPr>
-        <w:t xml:space="preserve">but es me bhi ek front wali space use nhi kr pa rahe hai </w:t>
-      </w:r>
-    </w:p>
-    <w:p>
-      <w:pPr>
-        <w:numPr>
-          <w:numId w:val="0"/>
-        </w:numPr>
-        <w:jc w:val="left"/>
-        <w:rPr>
-          <w:rFonts w:hint="default"/>
-          <w:sz w:val="36"/>
-          <w:szCs w:val="36"/>
-          <w:lang w:val="en"/>
-        </w:rPr>
-      </w:pPr>
-    </w:p>
-    <w:p>
-      <w:pPr>
-        <w:numPr>
-          <w:numId w:val="0"/>
-        </w:numPr>
-        <w:jc w:val="left"/>
-        <w:rPr>
-          <w:rFonts w:hint="default"/>
-          <w:sz w:val="36"/>
-          <w:szCs w:val="36"/>
-          <w:lang w:val="en"/>
-        </w:rPr>
-      </w:pPr>
-      <w:bookmarkStart w:id="0" w:name="_GoBack"/>
+          <w:ilvl w:val="0"/>
+          <w:numId w:val="0"/>
+        </w:numPr>
+        <w:jc w:val="left"/>
+        <w:rPr>
+          <w:rFonts w:hint="default"/>
+          <w:sz w:val="36"/>
+          <w:szCs w:val="36"/>
+          <w:lang w:val="en"/>
+        </w:rPr>
+      </w:pPr>
+    </w:p>
+    <w:p>
+      <w:pPr>
+        <w:numPr>
+          <w:ilvl w:val="0"/>
+          <w:numId w:val="0"/>
+        </w:numPr>
+        <w:jc w:val="left"/>
+        <w:rPr>
+          <w:rFonts w:hint="default"/>
+          <w:sz w:val="36"/>
+          <w:szCs w:val="36"/>
+          <w:lang w:val="en"/>
+        </w:rPr>
+      </w:pPr>
+      <w:r>
+        <w:rPr>
+          <w:rFonts w:hint="default"/>
+          <w:sz w:val="36"/>
+          <w:szCs w:val="36"/>
+          <w:lang w:val="en"/>
+        </w:rPr>
+        <w:t>but es me bhi ek front wali space use nhi kr pa rahe hai (i.e pahali wali element )</w:t>
+      </w:r>
+    </w:p>
+    <w:p>
+      <w:pPr>
+        <w:numPr>
+          <w:ilvl w:val="0"/>
+          <w:numId w:val="0"/>
+        </w:numPr>
+        <w:jc w:val="left"/>
+        <w:rPr>
+          <w:rFonts w:hint="default"/>
+          <w:sz w:val="36"/>
+          <w:szCs w:val="36"/>
+          <w:lang w:val="en"/>
+        </w:rPr>
+      </w:pPr>
+    </w:p>
+    <w:p>
+      <w:pPr>
+        <w:numPr>
+          <w:ilvl w:val="0"/>
+          <w:numId w:val="0"/>
+        </w:numPr>
+        <w:jc w:val="left"/>
+        <w:rPr>
+          <w:rFonts w:hint="default"/>
+          <w:sz w:val="36"/>
+          <w:szCs w:val="36"/>
+          <w:lang w:val="en"/>
+        </w:rPr>
+      </w:pPr>
       <w:r>
         <w:rPr>
           <w:rFonts w:hint="default"/>
@@ -932,21 +1029,3202 @@
           </wp:inline>
         </w:drawing>
       </w:r>
+    </w:p>
+    <w:p>
+      <w:pPr>
+        <w:numPr>
+          <w:ilvl w:val="0"/>
+          <w:numId w:val="0"/>
+        </w:numPr>
+        <w:jc w:val="left"/>
+        <w:rPr>
+          <w:rFonts w:hint="default"/>
+          <w:sz w:val="36"/>
+          <w:szCs w:val="36"/>
+          <w:lang w:val="en"/>
+        </w:rPr>
+      </w:pPr>
+    </w:p>
+    <w:p>
+      <w:pPr>
+        <w:numPr>
+          <w:ilvl w:val="0"/>
+          <w:numId w:val="0"/>
+        </w:numPr>
+        <w:jc w:val="left"/>
+        <w:rPr>
+          <w:rFonts w:hint="default"/>
+          <w:sz w:val="36"/>
+          <w:szCs w:val="36"/>
+          <w:lang w:val="en"/>
+        </w:rPr>
+      </w:pPr>
+    </w:p>
+    <w:p>
+      <w:pPr>
+        <w:numPr>
+          <w:ilvl w:val="0"/>
+          <w:numId w:val="0"/>
+        </w:numPr>
+        <w:jc w:val="left"/>
+        <w:rPr>
+          <w:rFonts w:hint="default"/>
+          <w:sz w:val="36"/>
+          <w:szCs w:val="36"/>
+          <w:lang w:val="en"/>
+        </w:rPr>
+      </w:pPr>
+      <w:r>
+        <w:rPr>
+          <w:rFonts w:hint="default"/>
+          <w:sz w:val="36"/>
+          <w:szCs w:val="36"/>
+          <w:lang w:val="en"/>
+        </w:rPr>
+        <w:t xml:space="preserve">toh es ko emplement karane ke leye hum yeh kh skate hai ki agra front = rear ho jata hai toh hum front ko wapas start me dal dege </w:t>
+      </w:r>
+    </w:p>
+    <w:p>
+      <w:pPr>
+        <w:numPr>
+          <w:ilvl w:val="0"/>
+          <w:numId w:val="0"/>
+        </w:numPr>
+        <w:jc w:val="left"/>
+        <w:rPr>
+          <w:rFonts w:hint="default"/>
+          <w:sz w:val="36"/>
+          <w:szCs w:val="36"/>
+          <w:lang w:val="en"/>
+        </w:rPr>
+      </w:pPr>
+      <w:r>
+        <w:rPr>
+          <w:rFonts w:hint="default"/>
+          <w:sz w:val="36"/>
+          <w:szCs w:val="36"/>
+          <w:lang w:val="en"/>
+        </w:rPr>
+        <w:t xml:space="preserve">but ese jab tak queue emply nhi hoti tab tak khali space fill nhi kr payege </w:t>
+      </w:r>
+    </w:p>
+    <w:p>
+      <w:pPr>
+        <w:numPr>
+          <w:ilvl w:val="0"/>
+          <w:numId w:val="0"/>
+        </w:numPr>
+        <w:jc w:val="left"/>
+        <w:rPr>
+          <w:rFonts w:hint="default"/>
+          <w:sz w:val="36"/>
+          <w:szCs w:val="36"/>
+          <w:lang w:val="en"/>
+        </w:rPr>
+      </w:pPr>
+      <w:r>
+        <w:rPr>
+          <w:rFonts w:hint="default"/>
+          <w:sz w:val="36"/>
+          <w:szCs w:val="36"/>
+          <w:lang w:val="en"/>
+        </w:rPr>
+        <w:t xml:space="preserve">or yeh bhi ho sakata hai ki queue empty ho hi na kabhi us me rear se kuch na kuch ate hi ja rahe hai , toh ese hum peeche khali space bhar hi nhi payege  </w:t>
+      </w:r>
+    </w:p>
+    <w:p>
+      <w:pPr>
+        <w:numPr>
+          <w:ilvl w:val="0"/>
+          <w:numId w:val="0"/>
+        </w:numPr>
+        <w:jc w:val="left"/>
+        <w:rPr>
+          <w:rFonts w:hint="default"/>
+          <w:sz w:val="36"/>
+          <w:szCs w:val="36"/>
+          <w:lang w:val="en"/>
+        </w:rPr>
+      </w:pPr>
+    </w:p>
+    <w:p>
+      <w:pPr>
+        <w:numPr>
+          <w:ilvl w:val="0"/>
+          <w:numId w:val="0"/>
+        </w:numPr>
+        <w:jc w:val="left"/>
+        <w:rPr>
+          <w:rFonts w:hint="default"/>
+          <w:sz w:val="36"/>
+          <w:szCs w:val="36"/>
+          <w:lang w:val="en"/>
+        </w:rPr>
+      </w:pPr>
+      <w:r>
+        <w:rPr>
+          <w:rFonts w:hint="default"/>
+          <w:sz w:val="36"/>
+          <w:szCs w:val="36"/>
+          <w:lang w:val="en"/>
+        </w:rPr>
+        <w:t xml:space="preserve">toh agar queue empty hone se pahale agar hame phele wali space fill karani hai toh yaha circular queue kam ata hai </w:t>
+      </w:r>
+    </w:p>
+    <w:p>
+      <w:pPr>
+        <w:numPr>
+          <w:ilvl w:val="0"/>
+          <w:numId w:val="0"/>
+        </w:numPr>
+        <w:jc w:val="left"/>
+        <w:rPr>
+          <w:rFonts w:hint="default"/>
+          <w:sz w:val="36"/>
+          <w:szCs w:val="36"/>
+          <w:lang w:val="en"/>
+        </w:rPr>
+      </w:pPr>
+    </w:p>
+    <w:p>
+      <w:pPr>
+        <w:numPr>
+          <w:ilvl w:val="0"/>
+          <w:numId w:val="0"/>
+        </w:numPr>
+        <w:jc w:val="left"/>
+        <w:rPr>
+          <w:rFonts w:hint="default"/>
+          <w:sz w:val="36"/>
+          <w:szCs w:val="36"/>
+          <w:lang w:val="en"/>
+        </w:rPr>
+      </w:pPr>
+      <w:r>
+        <w:rPr>
+          <w:rFonts w:hint="default"/>
+          <w:sz w:val="36"/>
+          <w:szCs w:val="36"/>
+          <w:lang w:val="en"/>
+        </w:rPr>
+        <w:t>enqueue and dequeue and other operation on circular queue:-</w:t>
+      </w:r>
+    </w:p>
+    <w:p>
+      <w:pPr>
+        <w:numPr>
+          <w:ilvl w:val="0"/>
+          <w:numId w:val="0"/>
+        </w:numPr>
+        <w:jc w:val="left"/>
+        <w:rPr>
+          <w:rFonts w:hint="default"/>
+          <w:sz w:val="36"/>
+          <w:szCs w:val="36"/>
+          <w:lang w:val="en"/>
+        </w:rPr>
+      </w:pPr>
+    </w:p>
+    <w:p>
+      <w:pPr>
+        <w:numPr>
+          <w:ilvl w:val="0"/>
+          <w:numId w:val="0"/>
+        </w:numPr>
+        <w:jc w:val="left"/>
+        <w:rPr>
+          <w:rFonts w:hint="default"/>
+          <w:sz w:val="36"/>
+          <w:szCs w:val="36"/>
+          <w:lang w:val="en"/>
+        </w:rPr>
+      </w:pPr>
+    </w:p>
+    <w:p>
+      <w:pPr>
+        <w:numPr>
+          <w:ilvl w:val="0"/>
+          <w:numId w:val="0"/>
+        </w:numPr>
+        <w:jc w:val="left"/>
+        <w:rPr>
+          <w:rFonts w:hint="default"/>
+          <w:sz w:val="36"/>
+          <w:szCs w:val="36"/>
+          <w:lang w:val="en"/>
+        </w:rPr>
+      </w:pPr>
+    </w:p>
+    <w:p>
+      <w:pPr>
+        <w:numPr>
+          <w:ilvl w:val="0"/>
+          <w:numId w:val="0"/>
+        </w:numPr>
+        <w:jc w:val="left"/>
+        <w:rPr>
+          <w:rFonts w:hint="default"/>
+          <w:sz w:val="36"/>
+          <w:szCs w:val="36"/>
+          <w:lang w:val="en"/>
+        </w:rPr>
+      </w:pPr>
+      <w:r>
+        <w:rPr>
+          <w:rFonts w:hint="default"/>
+          <w:sz w:val="36"/>
+          <w:szCs w:val="36"/>
+          <w:lang w:val="en"/>
+        </w:rPr>
+        <w:drawing>
+          <wp:inline distT="0" distB="0" distL="114300" distR="114300">
+            <wp:extent cx="5313680" cy="2687320"/>
+            <wp:effectExtent l="0" t="0" r="1270" b="17780"/>
+            <wp:docPr id="6" name="Picture 6" descr="Screenshot from 2020-11-28 03-36-31"/>
+            <wp:cNvGraphicFramePr>
+              <a:graphicFrameLocks xmlns:a="http://schemas.openxmlformats.org/drawingml/2006/main" noChangeAspect="1"/>
+            </wp:cNvGraphicFramePr>
+            <a:graphic xmlns:a="http://schemas.openxmlformats.org/drawingml/2006/main">
+              <a:graphicData uri="http://schemas.openxmlformats.org/drawingml/2006/picture">
+                <pic:pic xmlns:pic="http://schemas.openxmlformats.org/drawingml/2006/picture">
+                  <pic:nvPicPr>
+                    <pic:cNvPr id="6" name="Picture 6" descr="Screenshot from 2020-11-28 03-36-31"/>
+                    <pic:cNvPicPr>
+                      <a:picLocks noChangeAspect="1"/>
+                    </pic:cNvPicPr>
+                  </pic:nvPicPr>
+                  <pic:blipFill>
+                    <a:blip r:embed="rId9"/>
+                    <a:srcRect l="6303" t="20767" r="25934" b="18281"/>
+                    <a:stretch>
+                      <a:fillRect/>
+                    </a:stretch>
+                  </pic:blipFill>
+                  <pic:spPr>
+                    <a:xfrm>
+                      <a:off x="0" y="0"/>
+                      <a:ext cx="5313680" cy="2687320"/>
+                    </a:xfrm>
+                    <a:prstGeom prst="rect">
+                      <a:avLst/>
+                    </a:prstGeom>
+                  </pic:spPr>
+                </pic:pic>
+              </a:graphicData>
+            </a:graphic>
+          </wp:inline>
+        </w:drawing>
+      </w:r>
+    </w:p>
+    <w:p>
+      <w:pPr>
+        <w:numPr>
+          <w:ilvl w:val="0"/>
+          <w:numId w:val="0"/>
+        </w:numPr>
+        <w:jc w:val="left"/>
+        <w:rPr>
+          <w:rFonts w:hint="default"/>
+          <w:sz w:val="36"/>
+          <w:szCs w:val="36"/>
+          <w:lang w:val="en"/>
+        </w:rPr>
+      </w:pPr>
+    </w:p>
+    <w:p>
+      <w:pPr>
+        <w:numPr>
+          <w:ilvl w:val="0"/>
+          <w:numId w:val="0"/>
+        </w:numPr>
+        <w:jc w:val="left"/>
+        <w:rPr>
+          <w:rFonts w:hint="default"/>
+          <w:sz w:val="36"/>
+          <w:szCs w:val="36"/>
+          <w:lang w:val="en"/>
+        </w:rPr>
+      </w:pPr>
+    </w:p>
+    <w:p>
+      <w:pPr>
+        <w:numPr>
+          <w:ilvl w:val="0"/>
+          <w:numId w:val="0"/>
+        </w:numPr>
+        <w:jc w:val="left"/>
+        <w:rPr>
+          <w:rFonts w:hint="default"/>
+          <w:sz w:val="36"/>
+          <w:szCs w:val="36"/>
+          <w:lang w:val="en"/>
+        </w:rPr>
+      </w:pPr>
+      <w:r>
+        <w:rPr>
+          <w:rFonts w:hint="default"/>
+          <w:sz w:val="36"/>
+          <w:szCs w:val="36"/>
+          <w:lang w:val="en"/>
+        </w:rPr>
+        <w:drawing>
+          <wp:inline distT="0" distB="0" distL="114300" distR="114300">
+            <wp:extent cx="5172075" cy="3054985"/>
+            <wp:effectExtent l="0" t="0" r="9525" b="12065"/>
+            <wp:docPr id="7" name="Picture 7" descr="Screenshot from 2020-11-28 03-39-23"/>
+            <wp:cNvGraphicFramePr>
+              <a:graphicFrameLocks xmlns:a="http://schemas.openxmlformats.org/drawingml/2006/main" noChangeAspect="1"/>
+            </wp:cNvGraphicFramePr>
+            <a:graphic xmlns:a="http://schemas.openxmlformats.org/drawingml/2006/main">
+              <a:graphicData uri="http://schemas.openxmlformats.org/drawingml/2006/picture">
+                <pic:pic xmlns:pic="http://schemas.openxmlformats.org/drawingml/2006/picture">
+                  <pic:nvPicPr>
+                    <pic:cNvPr id="7" name="Picture 7" descr="Screenshot from 2020-11-28 03-39-23"/>
+                    <pic:cNvPicPr>
+                      <a:picLocks noChangeAspect="1"/>
+                    </pic:cNvPicPr>
+                  </pic:nvPicPr>
+                  <pic:blipFill>
+                    <a:blip r:embed="rId10"/>
+                    <a:srcRect l="7182" t="21753" r="27019" b="9130"/>
+                    <a:stretch>
+                      <a:fillRect/>
+                    </a:stretch>
+                  </pic:blipFill>
+                  <pic:spPr>
+                    <a:xfrm>
+                      <a:off x="0" y="0"/>
+                      <a:ext cx="5172075" cy="3054985"/>
+                    </a:xfrm>
+                    <a:prstGeom prst="rect">
+                      <a:avLst/>
+                    </a:prstGeom>
+                  </pic:spPr>
+                </pic:pic>
+              </a:graphicData>
+            </a:graphic>
+          </wp:inline>
+        </w:drawing>
+      </w:r>
+    </w:p>
+    <w:p>
+      <w:pPr>
+        <w:numPr>
+          <w:ilvl w:val="0"/>
+          <w:numId w:val="0"/>
+        </w:numPr>
+        <w:jc w:val="left"/>
+        <w:rPr>
+          <w:rFonts w:hint="default"/>
+          <w:sz w:val="36"/>
+          <w:szCs w:val="36"/>
+          <w:lang w:val="en"/>
+        </w:rPr>
+      </w:pPr>
+    </w:p>
+    <w:p>
+      <w:pPr>
+        <w:numPr>
+          <w:ilvl w:val="0"/>
+          <w:numId w:val="0"/>
+        </w:numPr>
+        <w:jc w:val="left"/>
+        <w:rPr>
+          <w:rFonts w:hint="default"/>
+          <w:sz w:val="36"/>
+          <w:szCs w:val="36"/>
+          <w:lang w:val="en"/>
+        </w:rPr>
+      </w:pPr>
+      <w:r>
+        <w:rPr>
+          <w:rFonts w:hint="default"/>
+          <w:sz w:val="36"/>
+          <w:szCs w:val="36"/>
+          <w:lang w:val="en"/>
+        </w:rPr>
+        <w:t>#include&lt;stdio.h&gt;</w:t>
+      </w:r>
+    </w:p>
+    <w:p>
+      <w:pPr>
+        <w:numPr>
+          <w:ilvl w:val="0"/>
+          <w:numId w:val="0"/>
+        </w:numPr>
+        <w:jc w:val="left"/>
+        <w:rPr>
+          <w:rFonts w:hint="default"/>
+          <w:sz w:val="36"/>
+          <w:szCs w:val="36"/>
+          <w:lang w:val="en"/>
+        </w:rPr>
+      </w:pPr>
+      <w:r>
+        <w:rPr>
+          <w:rFonts w:hint="default"/>
+          <w:sz w:val="36"/>
+          <w:szCs w:val="36"/>
+          <w:lang w:val="en"/>
+        </w:rPr>
+        <w:t>#include&lt;stdlib.h&gt;</w:t>
+      </w:r>
+    </w:p>
+    <w:p>
+      <w:pPr>
+        <w:numPr>
+          <w:ilvl w:val="0"/>
+          <w:numId w:val="0"/>
+        </w:numPr>
+        <w:jc w:val="left"/>
+        <w:rPr>
+          <w:rFonts w:hint="default"/>
+          <w:sz w:val="36"/>
+          <w:szCs w:val="36"/>
+          <w:lang w:val="en"/>
+        </w:rPr>
+      </w:pPr>
+    </w:p>
+    <w:p>
+      <w:pPr>
+        <w:numPr>
+          <w:ilvl w:val="0"/>
+          <w:numId w:val="0"/>
+        </w:numPr>
+        <w:jc w:val="left"/>
+        <w:rPr>
+          <w:rFonts w:hint="default"/>
+          <w:sz w:val="36"/>
+          <w:szCs w:val="36"/>
+          <w:lang w:val="en"/>
+        </w:rPr>
+      </w:pPr>
+      <w:r>
+        <w:rPr>
+          <w:rFonts w:hint="default"/>
+          <w:sz w:val="36"/>
+          <w:szCs w:val="36"/>
+          <w:lang w:val="en"/>
+        </w:rPr>
+        <w:t>struct circular_queue</w:t>
+      </w:r>
+    </w:p>
+    <w:p>
+      <w:pPr>
+        <w:numPr>
+          <w:ilvl w:val="0"/>
+          <w:numId w:val="0"/>
+        </w:numPr>
+        <w:jc w:val="left"/>
+        <w:rPr>
+          <w:rFonts w:hint="default"/>
+          <w:sz w:val="36"/>
+          <w:szCs w:val="36"/>
+          <w:lang w:val="en"/>
+        </w:rPr>
+      </w:pPr>
+      <w:r>
+        <w:rPr>
+          <w:rFonts w:hint="default"/>
+          <w:sz w:val="36"/>
+          <w:szCs w:val="36"/>
+          <w:lang w:val="en"/>
+        </w:rPr>
+        <w:t>{</w:t>
+      </w:r>
+    </w:p>
+    <w:p>
+      <w:pPr>
+        <w:numPr>
+          <w:ilvl w:val="0"/>
+          <w:numId w:val="0"/>
+        </w:numPr>
+        <w:jc w:val="left"/>
+        <w:rPr>
+          <w:rFonts w:hint="default"/>
+          <w:sz w:val="36"/>
+          <w:szCs w:val="36"/>
+          <w:lang w:val="en"/>
+        </w:rPr>
+      </w:pPr>
+      <w:r>
+        <w:rPr>
+          <w:rFonts w:hint="default"/>
+          <w:sz w:val="36"/>
+          <w:szCs w:val="36"/>
+          <w:lang w:val="en"/>
+        </w:rPr>
+        <w:tab/>
+      </w:r>
+      <w:r>
+        <w:rPr>
+          <w:rFonts w:hint="default"/>
+          <w:sz w:val="36"/>
+          <w:szCs w:val="36"/>
+          <w:lang w:val="en"/>
+        </w:rPr>
+        <w:t>int size;</w:t>
+      </w:r>
+    </w:p>
+    <w:p>
+      <w:pPr>
+        <w:numPr>
+          <w:ilvl w:val="0"/>
+          <w:numId w:val="0"/>
+        </w:numPr>
+        <w:jc w:val="left"/>
+        <w:rPr>
+          <w:rFonts w:hint="default"/>
+          <w:sz w:val="36"/>
+          <w:szCs w:val="36"/>
+          <w:lang w:val="en"/>
+        </w:rPr>
+      </w:pPr>
+      <w:r>
+        <w:rPr>
+          <w:rFonts w:hint="default"/>
+          <w:sz w:val="36"/>
+          <w:szCs w:val="36"/>
+          <w:lang w:val="en"/>
+        </w:rPr>
+        <w:tab/>
+      </w:r>
+      <w:r>
+        <w:rPr>
+          <w:rFonts w:hint="default"/>
+          <w:sz w:val="36"/>
+          <w:szCs w:val="36"/>
+          <w:lang w:val="en"/>
+        </w:rPr>
+        <w:t>int f;</w:t>
+      </w:r>
+    </w:p>
+    <w:p>
+      <w:pPr>
+        <w:numPr>
+          <w:ilvl w:val="0"/>
+          <w:numId w:val="0"/>
+        </w:numPr>
+        <w:jc w:val="left"/>
+        <w:rPr>
+          <w:rFonts w:hint="default"/>
+          <w:sz w:val="36"/>
+          <w:szCs w:val="36"/>
+          <w:lang w:val="en"/>
+        </w:rPr>
+      </w:pPr>
+      <w:r>
+        <w:rPr>
+          <w:rFonts w:hint="default"/>
+          <w:sz w:val="36"/>
+          <w:szCs w:val="36"/>
+          <w:lang w:val="en"/>
+        </w:rPr>
+        <w:tab/>
+      </w:r>
+      <w:r>
+        <w:rPr>
+          <w:rFonts w:hint="default"/>
+          <w:sz w:val="36"/>
+          <w:szCs w:val="36"/>
+          <w:lang w:val="en"/>
+        </w:rPr>
+        <w:t>int r;</w:t>
+      </w:r>
+    </w:p>
+    <w:p>
+      <w:pPr>
+        <w:numPr>
+          <w:ilvl w:val="0"/>
+          <w:numId w:val="0"/>
+        </w:numPr>
+        <w:jc w:val="left"/>
+        <w:rPr>
+          <w:rFonts w:hint="default"/>
+          <w:sz w:val="36"/>
+          <w:szCs w:val="36"/>
+          <w:lang w:val="en"/>
+        </w:rPr>
+      </w:pPr>
+      <w:r>
+        <w:rPr>
+          <w:rFonts w:hint="default"/>
+          <w:sz w:val="36"/>
+          <w:szCs w:val="36"/>
+          <w:lang w:val="en"/>
+        </w:rPr>
+        <w:tab/>
+      </w:r>
+      <w:r>
+        <w:rPr>
+          <w:rFonts w:hint="default"/>
+          <w:sz w:val="36"/>
+          <w:szCs w:val="36"/>
+          <w:lang w:val="en"/>
+        </w:rPr>
+        <w:t>int * arr;</w:t>
+      </w:r>
+    </w:p>
+    <w:p>
+      <w:pPr>
+        <w:numPr>
+          <w:ilvl w:val="0"/>
+          <w:numId w:val="0"/>
+        </w:numPr>
+        <w:jc w:val="left"/>
+        <w:rPr>
+          <w:rFonts w:hint="default"/>
+          <w:sz w:val="36"/>
+          <w:szCs w:val="36"/>
+          <w:lang w:val="en"/>
+        </w:rPr>
+      </w:pPr>
+      <w:r>
+        <w:rPr>
+          <w:rFonts w:hint="default"/>
+          <w:sz w:val="36"/>
+          <w:szCs w:val="36"/>
+          <w:lang w:val="en"/>
+        </w:rPr>
+        <w:t>};</w:t>
+      </w:r>
+    </w:p>
+    <w:p>
+      <w:pPr>
+        <w:numPr>
+          <w:ilvl w:val="0"/>
+          <w:numId w:val="0"/>
+        </w:numPr>
+        <w:jc w:val="left"/>
+        <w:rPr>
+          <w:rFonts w:hint="default"/>
+          <w:sz w:val="36"/>
+          <w:szCs w:val="36"/>
+          <w:lang w:val="en"/>
+        </w:rPr>
+      </w:pPr>
+    </w:p>
+    <w:p>
+      <w:pPr>
+        <w:numPr>
+          <w:ilvl w:val="0"/>
+          <w:numId w:val="0"/>
+        </w:numPr>
+        <w:jc w:val="left"/>
+        <w:rPr>
+          <w:rFonts w:hint="default"/>
+          <w:sz w:val="36"/>
+          <w:szCs w:val="36"/>
+          <w:lang w:val="en"/>
+        </w:rPr>
+      </w:pPr>
+      <w:r>
+        <w:rPr>
+          <w:rFonts w:hint="default"/>
+          <w:sz w:val="36"/>
+          <w:szCs w:val="36"/>
+          <w:lang w:val="en"/>
+        </w:rPr>
+        <w:t>int is_empty (struct circular_queue * q)</w:t>
+      </w:r>
+    </w:p>
+    <w:p>
+      <w:pPr>
+        <w:numPr>
+          <w:ilvl w:val="0"/>
+          <w:numId w:val="0"/>
+        </w:numPr>
+        <w:jc w:val="left"/>
+        <w:rPr>
+          <w:rFonts w:hint="default"/>
+          <w:sz w:val="36"/>
+          <w:szCs w:val="36"/>
+          <w:lang w:val="en"/>
+        </w:rPr>
+      </w:pPr>
+      <w:r>
+        <w:rPr>
+          <w:rFonts w:hint="default"/>
+          <w:sz w:val="36"/>
+          <w:szCs w:val="36"/>
+          <w:lang w:val="en"/>
+        </w:rPr>
+        <w:t>{</w:t>
+      </w:r>
+      <w:r>
+        <w:rPr>
+          <w:rFonts w:hint="default"/>
+          <w:sz w:val="36"/>
+          <w:szCs w:val="36"/>
+          <w:lang w:val="en"/>
+        </w:rPr>
+        <w:tab/>
+      </w:r>
+      <w:r>
+        <w:rPr>
+          <w:rFonts w:hint="default"/>
+          <w:sz w:val="36"/>
+          <w:szCs w:val="36"/>
+          <w:lang w:val="en"/>
+        </w:rPr>
+        <w:t>if (q-&gt;f==q-&gt;r)</w:t>
+      </w:r>
+    </w:p>
+    <w:p>
+      <w:pPr>
+        <w:numPr>
+          <w:ilvl w:val="0"/>
+          <w:numId w:val="0"/>
+        </w:numPr>
+        <w:jc w:val="left"/>
+        <w:rPr>
+          <w:rFonts w:hint="default"/>
+          <w:sz w:val="36"/>
+          <w:szCs w:val="36"/>
+          <w:lang w:val="en"/>
+        </w:rPr>
+      </w:pPr>
+      <w:r>
+        <w:rPr>
+          <w:rFonts w:hint="default"/>
+          <w:sz w:val="36"/>
+          <w:szCs w:val="36"/>
+          <w:lang w:val="en"/>
+        </w:rPr>
+        <w:tab/>
+      </w:r>
+      <w:r>
+        <w:rPr>
+          <w:rFonts w:hint="default"/>
+          <w:sz w:val="36"/>
+          <w:szCs w:val="36"/>
+          <w:lang w:val="en"/>
+        </w:rPr>
+        <w:t>return 1;</w:t>
+      </w:r>
+    </w:p>
+    <w:p>
+      <w:pPr>
+        <w:numPr>
+          <w:ilvl w:val="0"/>
+          <w:numId w:val="0"/>
+        </w:numPr>
+        <w:jc w:val="left"/>
+        <w:rPr>
+          <w:rFonts w:hint="default"/>
+          <w:sz w:val="36"/>
+          <w:szCs w:val="36"/>
+          <w:lang w:val="en"/>
+        </w:rPr>
+      </w:pPr>
+      <w:r>
+        <w:rPr>
+          <w:rFonts w:hint="default"/>
+          <w:sz w:val="36"/>
+          <w:szCs w:val="36"/>
+          <w:lang w:val="en"/>
+        </w:rPr>
+        <w:tab/>
+      </w:r>
+      <w:r>
+        <w:rPr>
+          <w:rFonts w:hint="default"/>
+          <w:sz w:val="36"/>
+          <w:szCs w:val="36"/>
+          <w:lang w:val="en"/>
+        </w:rPr>
+        <w:t xml:space="preserve">else </w:t>
+      </w:r>
+    </w:p>
+    <w:p>
+      <w:pPr>
+        <w:numPr>
+          <w:ilvl w:val="0"/>
+          <w:numId w:val="0"/>
+        </w:numPr>
+        <w:jc w:val="left"/>
+        <w:rPr>
+          <w:rFonts w:hint="default"/>
+          <w:sz w:val="36"/>
+          <w:szCs w:val="36"/>
+          <w:lang w:val="en"/>
+        </w:rPr>
+      </w:pPr>
+      <w:r>
+        <w:rPr>
+          <w:rFonts w:hint="default"/>
+          <w:sz w:val="36"/>
+          <w:szCs w:val="36"/>
+          <w:lang w:val="en"/>
+        </w:rPr>
+        <w:tab/>
+      </w:r>
+      <w:r>
+        <w:rPr>
+          <w:rFonts w:hint="default"/>
+          <w:sz w:val="36"/>
+          <w:szCs w:val="36"/>
+          <w:lang w:val="en"/>
+        </w:rPr>
+        <w:t>return 0;</w:t>
+      </w:r>
+    </w:p>
+    <w:p>
+      <w:pPr>
+        <w:numPr>
+          <w:ilvl w:val="0"/>
+          <w:numId w:val="0"/>
+        </w:numPr>
+        <w:jc w:val="left"/>
+        <w:rPr>
+          <w:rFonts w:hint="default"/>
+          <w:sz w:val="36"/>
+          <w:szCs w:val="36"/>
+          <w:lang w:val="en"/>
+        </w:rPr>
+      </w:pPr>
+      <w:r>
+        <w:rPr>
+          <w:rFonts w:hint="default"/>
+          <w:sz w:val="36"/>
+          <w:szCs w:val="36"/>
+          <w:lang w:val="en"/>
+        </w:rPr>
+        <w:t>}</w:t>
+      </w:r>
+    </w:p>
+    <w:p>
+      <w:pPr>
+        <w:numPr>
+          <w:ilvl w:val="0"/>
+          <w:numId w:val="0"/>
+        </w:numPr>
+        <w:jc w:val="left"/>
+        <w:rPr>
+          <w:rFonts w:hint="default"/>
+          <w:sz w:val="36"/>
+          <w:szCs w:val="36"/>
+          <w:lang w:val="en"/>
+        </w:rPr>
+      </w:pPr>
+    </w:p>
+    <w:p>
+      <w:pPr>
+        <w:numPr>
+          <w:ilvl w:val="0"/>
+          <w:numId w:val="0"/>
+        </w:numPr>
+        <w:jc w:val="left"/>
+        <w:rPr>
+          <w:rFonts w:hint="default"/>
+          <w:sz w:val="36"/>
+          <w:szCs w:val="36"/>
+          <w:lang w:val="en"/>
+        </w:rPr>
+      </w:pPr>
+      <w:r>
+        <w:rPr>
+          <w:rFonts w:hint="default"/>
+          <w:sz w:val="36"/>
+          <w:szCs w:val="36"/>
+          <w:lang w:val="en"/>
+        </w:rPr>
+        <w:t>int is_full (struct circular_queue *q)</w:t>
+      </w:r>
+    </w:p>
+    <w:p>
+      <w:pPr>
+        <w:numPr>
+          <w:ilvl w:val="0"/>
+          <w:numId w:val="0"/>
+        </w:numPr>
+        <w:jc w:val="left"/>
+        <w:rPr>
+          <w:rFonts w:hint="default"/>
+          <w:sz w:val="36"/>
+          <w:szCs w:val="36"/>
+          <w:lang w:val="en"/>
+        </w:rPr>
+      </w:pPr>
+      <w:r>
+        <w:rPr>
+          <w:rFonts w:hint="default"/>
+          <w:sz w:val="36"/>
+          <w:szCs w:val="36"/>
+          <w:lang w:val="en"/>
+        </w:rPr>
+        <w:t>{</w:t>
+      </w:r>
+    </w:p>
+    <w:p>
+      <w:pPr>
+        <w:numPr>
+          <w:ilvl w:val="0"/>
+          <w:numId w:val="0"/>
+        </w:numPr>
+        <w:jc w:val="left"/>
+        <w:rPr>
+          <w:rFonts w:hint="default"/>
+          <w:sz w:val="36"/>
+          <w:szCs w:val="36"/>
+          <w:lang w:val="en"/>
+        </w:rPr>
+      </w:pPr>
+      <w:r>
+        <w:rPr>
+          <w:rFonts w:hint="default"/>
+          <w:sz w:val="36"/>
+          <w:szCs w:val="36"/>
+          <w:lang w:val="en"/>
+        </w:rPr>
+        <w:t>if ((q-&gt;r+1)%q-&gt;size == q-&gt;f)</w:t>
+      </w:r>
+    </w:p>
+    <w:p>
+      <w:pPr>
+        <w:numPr>
+          <w:ilvl w:val="0"/>
+          <w:numId w:val="0"/>
+        </w:numPr>
+        <w:jc w:val="left"/>
+        <w:rPr>
+          <w:rFonts w:hint="default"/>
+          <w:sz w:val="36"/>
+          <w:szCs w:val="36"/>
+          <w:lang w:val="en"/>
+        </w:rPr>
+      </w:pPr>
+      <w:r>
+        <w:rPr>
+          <w:rFonts w:hint="default"/>
+          <w:sz w:val="36"/>
+          <w:szCs w:val="36"/>
+          <w:lang w:val="en"/>
+        </w:rPr>
+        <w:tab/>
+      </w:r>
+      <w:r>
+        <w:rPr>
+          <w:rFonts w:hint="default"/>
+          <w:sz w:val="36"/>
+          <w:szCs w:val="36"/>
+          <w:lang w:val="en"/>
+        </w:rPr>
+        <w:t>return 1;</w:t>
+      </w:r>
+    </w:p>
+    <w:p>
+      <w:pPr>
+        <w:numPr>
+          <w:ilvl w:val="0"/>
+          <w:numId w:val="0"/>
+        </w:numPr>
+        <w:jc w:val="left"/>
+        <w:rPr>
+          <w:rFonts w:hint="default"/>
+          <w:sz w:val="36"/>
+          <w:szCs w:val="36"/>
+          <w:lang w:val="en"/>
+        </w:rPr>
+      </w:pPr>
+      <w:r>
+        <w:rPr>
+          <w:rFonts w:hint="default"/>
+          <w:sz w:val="36"/>
+          <w:szCs w:val="36"/>
+          <w:lang w:val="en"/>
+        </w:rPr>
+        <w:t xml:space="preserve">else </w:t>
+      </w:r>
+    </w:p>
+    <w:p>
+      <w:pPr>
+        <w:numPr>
+          <w:ilvl w:val="0"/>
+          <w:numId w:val="0"/>
+        </w:numPr>
+        <w:jc w:val="left"/>
+        <w:rPr>
+          <w:rFonts w:hint="default"/>
+          <w:sz w:val="36"/>
+          <w:szCs w:val="36"/>
+          <w:lang w:val="en"/>
+        </w:rPr>
+      </w:pPr>
+      <w:r>
+        <w:rPr>
+          <w:rFonts w:hint="default"/>
+          <w:sz w:val="36"/>
+          <w:szCs w:val="36"/>
+          <w:lang w:val="en"/>
+        </w:rPr>
+        <w:tab/>
+      </w:r>
+      <w:r>
+        <w:rPr>
+          <w:rFonts w:hint="default"/>
+          <w:sz w:val="36"/>
+          <w:szCs w:val="36"/>
+          <w:lang w:val="en"/>
+        </w:rPr>
+        <w:t>return 0;</w:t>
+      </w:r>
+    </w:p>
+    <w:p>
+      <w:pPr>
+        <w:numPr>
+          <w:ilvl w:val="0"/>
+          <w:numId w:val="0"/>
+        </w:numPr>
+        <w:jc w:val="left"/>
+        <w:rPr>
+          <w:rFonts w:hint="default"/>
+          <w:sz w:val="36"/>
+          <w:szCs w:val="36"/>
+          <w:lang w:val="en"/>
+        </w:rPr>
+      </w:pPr>
+      <w:r>
+        <w:rPr>
+          <w:rFonts w:hint="default"/>
+          <w:sz w:val="36"/>
+          <w:szCs w:val="36"/>
+          <w:lang w:val="en"/>
+        </w:rPr>
+        <w:t>}</w:t>
+      </w:r>
+    </w:p>
+    <w:p>
+      <w:pPr>
+        <w:numPr>
+          <w:ilvl w:val="0"/>
+          <w:numId w:val="0"/>
+        </w:numPr>
+        <w:jc w:val="left"/>
+        <w:rPr>
+          <w:rFonts w:hint="default"/>
+          <w:sz w:val="36"/>
+          <w:szCs w:val="36"/>
+          <w:lang w:val="en"/>
+        </w:rPr>
+      </w:pPr>
+    </w:p>
+    <w:p>
+      <w:pPr>
+        <w:numPr>
+          <w:ilvl w:val="0"/>
+          <w:numId w:val="0"/>
+        </w:numPr>
+        <w:jc w:val="left"/>
+        <w:rPr>
+          <w:rFonts w:hint="default"/>
+          <w:sz w:val="36"/>
+          <w:szCs w:val="36"/>
+          <w:lang w:val="en"/>
+        </w:rPr>
+      </w:pPr>
+    </w:p>
+    <w:p>
+      <w:pPr>
+        <w:numPr>
+          <w:ilvl w:val="0"/>
+          <w:numId w:val="0"/>
+        </w:numPr>
+        <w:jc w:val="left"/>
+        <w:rPr>
+          <w:rFonts w:hint="default"/>
+          <w:sz w:val="36"/>
+          <w:szCs w:val="36"/>
+          <w:lang w:val="en"/>
+        </w:rPr>
+      </w:pPr>
+      <w:r>
+        <w:rPr>
+          <w:rFonts w:hint="default"/>
+          <w:sz w:val="36"/>
+          <w:szCs w:val="36"/>
+          <w:lang w:val="en"/>
+        </w:rPr>
+        <w:t>void enqueue (struct circular_queue *q)</w:t>
+      </w:r>
+    </w:p>
+    <w:p>
+      <w:pPr>
+        <w:numPr>
+          <w:ilvl w:val="0"/>
+          <w:numId w:val="0"/>
+        </w:numPr>
+        <w:jc w:val="left"/>
+        <w:rPr>
+          <w:rFonts w:hint="default"/>
+          <w:sz w:val="36"/>
+          <w:szCs w:val="36"/>
+          <w:lang w:val="en"/>
+        </w:rPr>
+      </w:pPr>
+      <w:r>
+        <w:rPr>
+          <w:rFonts w:hint="default"/>
+          <w:sz w:val="36"/>
+          <w:szCs w:val="36"/>
+          <w:lang w:val="en"/>
+        </w:rPr>
+        <w:t xml:space="preserve">{ </w:t>
+      </w:r>
+    </w:p>
+    <w:p>
+      <w:pPr>
+        <w:numPr>
+          <w:ilvl w:val="0"/>
+          <w:numId w:val="0"/>
+        </w:numPr>
+        <w:jc w:val="left"/>
+        <w:rPr>
+          <w:rFonts w:hint="default"/>
+          <w:sz w:val="36"/>
+          <w:szCs w:val="36"/>
+          <w:lang w:val="en"/>
+        </w:rPr>
+      </w:pPr>
+      <w:r>
+        <w:rPr>
+          <w:rFonts w:hint="default"/>
+          <w:sz w:val="36"/>
+          <w:szCs w:val="36"/>
+          <w:lang w:val="en"/>
+        </w:rPr>
+        <w:t>if (is_full(q))</w:t>
+      </w:r>
+    </w:p>
+    <w:p>
+      <w:pPr>
+        <w:numPr>
+          <w:ilvl w:val="0"/>
+          <w:numId w:val="0"/>
+        </w:numPr>
+        <w:jc w:val="left"/>
+        <w:rPr>
+          <w:rFonts w:hint="default"/>
+          <w:sz w:val="36"/>
+          <w:szCs w:val="36"/>
+          <w:lang w:val="en"/>
+        </w:rPr>
+      </w:pPr>
+      <w:r>
+        <w:rPr>
+          <w:rFonts w:hint="default"/>
+          <w:sz w:val="36"/>
+          <w:szCs w:val="36"/>
+          <w:lang w:val="en"/>
+        </w:rPr>
+        <w:t>{printf("queue overflow \n");}</w:t>
+      </w:r>
+    </w:p>
+    <w:p>
+      <w:pPr>
+        <w:numPr>
+          <w:ilvl w:val="0"/>
+          <w:numId w:val="0"/>
+        </w:numPr>
+        <w:jc w:val="left"/>
+        <w:rPr>
+          <w:rFonts w:hint="default"/>
+          <w:sz w:val="36"/>
+          <w:szCs w:val="36"/>
+          <w:lang w:val="en"/>
+        </w:rPr>
+      </w:pPr>
+      <w:r>
+        <w:rPr>
+          <w:rFonts w:hint="default"/>
+          <w:sz w:val="36"/>
+          <w:szCs w:val="36"/>
+          <w:lang w:val="en"/>
+        </w:rPr>
+        <w:t>else</w:t>
+      </w:r>
+    </w:p>
+    <w:p>
+      <w:pPr>
+        <w:numPr>
+          <w:ilvl w:val="0"/>
+          <w:numId w:val="0"/>
+        </w:numPr>
+        <w:jc w:val="left"/>
+        <w:rPr>
+          <w:rFonts w:hint="default"/>
+          <w:sz w:val="36"/>
+          <w:szCs w:val="36"/>
+          <w:lang w:val="en"/>
+        </w:rPr>
+      </w:pPr>
+      <w:r>
+        <w:rPr>
+          <w:rFonts w:hint="default"/>
+          <w:sz w:val="36"/>
+          <w:szCs w:val="36"/>
+          <w:lang w:val="en"/>
+        </w:rPr>
+        <w:t>{</w:t>
+      </w:r>
+      <w:r>
+        <w:rPr>
+          <w:rFonts w:hint="default"/>
+          <w:sz w:val="36"/>
+          <w:szCs w:val="36"/>
+          <w:lang w:val="en"/>
+        </w:rPr>
+        <w:tab/>
+      </w:r>
+      <w:r>
+        <w:rPr>
+          <w:rFonts w:hint="default"/>
+          <w:sz w:val="36"/>
+          <w:szCs w:val="36"/>
+          <w:lang w:val="en"/>
+        </w:rPr>
+        <w:t>q-&gt;r=(q-&gt;r+1)%q-&gt;size;</w:t>
+      </w:r>
+    </w:p>
+    <w:p>
+      <w:pPr>
+        <w:numPr>
+          <w:ilvl w:val="0"/>
+          <w:numId w:val="0"/>
+        </w:numPr>
+        <w:jc w:val="left"/>
+        <w:rPr>
+          <w:rFonts w:hint="default"/>
+          <w:sz w:val="36"/>
+          <w:szCs w:val="36"/>
+          <w:lang w:val="en"/>
+        </w:rPr>
+      </w:pPr>
+      <w:r>
+        <w:rPr>
+          <w:rFonts w:hint="default"/>
+          <w:sz w:val="36"/>
+          <w:szCs w:val="36"/>
+          <w:lang w:val="en"/>
+        </w:rPr>
+        <w:tab/>
+      </w:r>
+      <w:r>
+        <w:rPr>
+          <w:rFonts w:hint="default"/>
+          <w:sz w:val="36"/>
+          <w:szCs w:val="36"/>
+          <w:lang w:val="en"/>
+        </w:rPr>
+        <w:t>printf("enter the value of element to be stored \n");</w:t>
+      </w:r>
+    </w:p>
+    <w:p>
+      <w:pPr>
+        <w:numPr>
+          <w:ilvl w:val="0"/>
+          <w:numId w:val="0"/>
+        </w:numPr>
+        <w:jc w:val="left"/>
+        <w:rPr>
+          <w:rFonts w:hint="default"/>
+          <w:sz w:val="36"/>
+          <w:szCs w:val="36"/>
+          <w:lang w:val="en"/>
+        </w:rPr>
+      </w:pPr>
+      <w:r>
+        <w:rPr>
+          <w:rFonts w:hint="default"/>
+          <w:sz w:val="36"/>
+          <w:szCs w:val="36"/>
+          <w:lang w:val="en"/>
+        </w:rPr>
+        <w:tab/>
+      </w:r>
+      <w:r>
+        <w:rPr>
+          <w:rFonts w:hint="default"/>
+          <w:sz w:val="36"/>
+          <w:szCs w:val="36"/>
+          <w:lang w:val="en"/>
+        </w:rPr>
+        <w:t>scanf("%d",&amp;q-&gt;arr[q-&gt;r]);</w:t>
+      </w:r>
+    </w:p>
+    <w:p>
+      <w:pPr>
+        <w:numPr>
+          <w:ilvl w:val="0"/>
+          <w:numId w:val="0"/>
+        </w:numPr>
+        <w:jc w:val="left"/>
+        <w:rPr>
+          <w:rFonts w:hint="default"/>
+          <w:sz w:val="36"/>
+          <w:szCs w:val="36"/>
+          <w:lang w:val="en"/>
+        </w:rPr>
+      </w:pPr>
+      <w:r>
+        <w:rPr>
+          <w:rFonts w:hint="default"/>
+          <w:sz w:val="36"/>
+          <w:szCs w:val="36"/>
+          <w:lang w:val="en"/>
+        </w:rPr>
+        <w:t>}</w:t>
+      </w:r>
+    </w:p>
+    <w:p>
+      <w:pPr>
+        <w:numPr>
+          <w:ilvl w:val="0"/>
+          <w:numId w:val="0"/>
+        </w:numPr>
+        <w:jc w:val="left"/>
+        <w:rPr>
+          <w:rFonts w:hint="default"/>
+          <w:sz w:val="36"/>
+          <w:szCs w:val="36"/>
+          <w:lang w:val="en"/>
+        </w:rPr>
+      </w:pPr>
+    </w:p>
+    <w:p>
+      <w:pPr>
+        <w:numPr>
+          <w:ilvl w:val="0"/>
+          <w:numId w:val="0"/>
+        </w:numPr>
+        <w:jc w:val="left"/>
+        <w:rPr>
+          <w:rFonts w:hint="default"/>
+          <w:sz w:val="36"/>
+          <w:szCs w:val="36"/>
+          <w:lang w:val="en"/>
+        </w:rPr>
+      </w:pPr>
+      <w:r>
+        <w:rPr>
+          <w:rFonts w:hint="default"/>
+          <w:sz w:val="36"/>
+          <w:szCs w:val="36"/>
+          <w:lang w:val="en"/>
+        </w:rPr>
+        <w:t>}</w:t>
+      </w:r>
+    </w:p>
+    <w:p>
+      <w:pPr>
+        <w:numPr>
+          <w:ilvl w:val="0"/>
+          <w:numId w:val="0"/>
+        </w:numPr>
+        <w:jc w:val="left"/>
+        <w:rPr>
+          <w:rFonts w:hint="default"/>
+          <w:sz w:val="36"/>
+          <w:szCs w:val="36"/>
+          <w:lang w:val="en"/>
+        </w:rPr>
+      </w:pPr>
+      <w:r>
+        <w:rPr>
+          <w:rFonts w:hint="default"/>
+          <w:sz w:val="36"/>
+          <w:szCs w:val="36"/>
+          <w:lang w:val="en"/>
+        </w:rPr>
+        <w:t>int dequeue(struct circular_queue *q)</w:t>
+      </w:r>
+    </w:p>
+    <w:p>
+      <w:pPr>
+        <w:numPr>
+          <w:ilvl w:val="0"/>
+          <w:numId w:val="0"/>
+        </w:numPr>
+        <w:jc w:val="left"/>
+        <w:rPr>
+          <w:rFonts w:hint="default"/>
+          <w:sz w:val="36"/>
+          <w:szCs w:val="36"/>
+          <w:lang w:val="en"/>
+        </w:rPr>
+      </w:pPr>
+      <w:r>
+        <w:rPr>
+          <w:rFonts w:hint="default"/>
+          <w:sz w:val="36"/>
+          <w:szCs w:val="36"/>
+          <w:lang w:val="en"/>
+        </w:rPr>
+        <w:t>{</w:t>
+      </w:r>
+    </w:p>
+    <w:p>
+      <w:pPr>
+        <w:numPr>
+          <w:ilvl w:val="0"/>
+          <w:numId w:val="0"/>
+        </w:numPr>
+        <w:jc w:val="left"/>
+        <w:rPr>
+          <w:rFonts w:hint="default"/>
+          <w:sz w:val="36"/>
+          <w:szCs w:val="36"/>
+          <w:lang w:val="en"/>
+        </w:rPr>
+      </w:pPr>
+    </w:p>
+    <w:p>
+      <w:pPr>
+        <w:numPr>
+          <w:ilvl w:val="0"/>
+          <w:numId w:val="0"/>
+        </w:numPr>
+        <w:jc w:val="left"/>
+        <w:rPr>
+          <w:rFonts w:hint="default"/>
+          <w:sz w:val="36"/>
+          <w:szCs w:val="36"/>
+          <w:lang w:val="en"/>
+        </w:rPr>
+      </w:pPr>
+      <w:r>
+        <w:rPr>
+          <w:rFonts w:hint="default"/>
+          <w:sz w:val="36"/>
+          <w:szCs w:val="36"/>
+          <w:lang w:val="en"/>
+        </w:rPr>
+        <w:t>if(is_empty(q))</w:t>
+      </w:r>
+    </w:p>
+    <w:p>
+      <w:pPr>
+        <w:numPr>
+          <w:ilvl w:val="0"/>
+          <w:numId w:val="0"/>
+        </w:numPr>
+        <w:jc w:val="left"/>
+        <w:rPr>
+          <w:rFonts w:hint="default"/>
+          <w:sz w:val="36"/>
+          <w:szCs w:val="36"/>
+          <w:lang w:val="en"/>
+        </w:rPr>
+      </w:pPr>
+      <w:r>
+        <w:rPr>
+          <w:rFonts w:hint="default"/>
+          <w:sz w:val="36"/>
+          <w:szCs w:val="36"/>
+          <w:lang w:val="en"/>
+        </w:rPr>
+        <w:tab/>
+      </w:r>
+      <w:r>
+        <w:rPr>
+          <w:rFonts w:hint="default"/>
+          <w:sz w:val="36"/>
+          <w:szCs w:val="36"/>
+          <w:lang w:val="en"/>
+        </w:rPr>
+        <w:t>printf("queue is empty \n");</w:t>
+      </w:r>
+    </w:p>
+    <w:p>
+      <w:pPr>
+        <w:numPr>
+          <w:ilvl w:val="0"/>
+          <w:numId w:val="0"/>
+        </w:numPr>
+        <w:jc w:val="left"/>
+        <w:rPr>
+          <w:rFonts w:hint="default"/>
+          <w:sz w:val="36"/>
+          <w:szCs w:val="36"/>
+          <w:lang w:val="en"/>
+        </w:rPr>
+      </w:pPr>
+      <w:r>
+        <w:rPr>
+          <w:rFonts w:hint="default"/>
+          <w:sz w:val="36"/>
+          <w:szCs w:val="36"/>
+          <w:lang w:val="en"/>
+        </w:rPr>
+        <w:t>else</w:t>
+      </w:r>
+    </w:p>
+    <w:p>
+      <w:pPr>
+        <w:numPr>
+          <w:ilvl w:val="0"/>
+          <w:numId w:val="0"/>
+        </w:numPr>
+        <w:jc w:val="left"/>
+        <w:rPr>
+          <w:rFonts w:hint="default"/>
+          <w:sz w:val="36"/>
+          <w:szCs w:val="36"/>
+          <w:lang w:val="en"/>
+        </w:rPr>
+      </w:pPr>
+    </w:p>
+    <w:p>
+      <w:pPr>
+        <w:numPr>
+          <w:ilvl w:val="0"/>
+          <w:numId w:val="0"/>
+        </w:numPr>
+        <w:jc w:val="left"/>
+        <w:rPr>
+          <w:rFonts w:hint="default"/>
+          <w:sz w:val="36"/>
+          <w:szCs w:val="36"/>
+          <w:lang w:val="en"/>
+        </w:rPr>
+      </w:pPr>
+      <w:r>
+        <w:rPr>
+          <w:rFonts w:hint="default"/>
+          <w:sz w:val="36"/>
+          <w:szCs w:val="36"/>
+          <w:lang w:val="en"/>
+        </w:rPr>
+        <w:tab/>
+      </w:r>
+      <w:r>
+        <w:rPr>
+          <w:rFonts w:hint="default"/>
+          <w:sz w:val="36"/>
+          <w:szCs w:val="36"/>
+          <w:lang w:val="en"/>
+        </w:rPr>
+        <w:t>q-&gt;f=(q-&gt;f+1)%q-&gt;size;</w:t>
+      </w:r>
+    </w:p>
+    <w:p>
+      <w:pPr>
+        <w:numPr>
+          <w:ilvl w:val="0"/>
+          <w:numId w:val="0"/>
+        </w:numPr>
+        <w:jc w:val="left"/>
+        <w:rPr>
+          <w:rFonts w:hint="default"/>
+          <w:sz w:val="36"/>
+          <w:szCs w:val="36"/>
+          <w:lang w:val="en"/>
+        </w:rPr>
+      </w:pPr>
+      <w:r>
+        <w:rPr>
+          <w:rFonts w:hint="default"/>
+          <w:sz w:val="36"/>
+          <w:szCs w:val="36"/>
+          <w:lang w:val="en"/>
+        </w:rPr>
+        <w:tab/>
+      </w:r>
+      <w:r>
+        <w:rPr>
+          <w:rFonts w:hint="default"/>
+          <w:sz w:val="36"/>
+          <w:szCs w:val="36"/>
+          <w:lang w:val="en"/>
+        </w:rPr>
+        <w:t>int a =q-&gt;arr[q-&gt;f];</w:t>
+      </w:r>
+      <w:r>
+        <w:rPr>
+          <w:rFonts w:hint="default"/>
+          <w:sz w:val="36"/>
+          <w:szCs w:val="36"/>
+          <w:lang w:val="en"/>
+        </w:rPr>
+        <w:tab/>
+      </w:r>
+    </w:p>
+    <w:p>
+      <w:pPr>
+        <w:numPr>
+          <w:ilvl w:val="0"/>
+          <w:numId w:val="0"/>
+        </w:numPr>
+        <w:jc w:val="left"/>
+        <w:rPr>
+          <w:rFonts w:hint="default"/>
+          <w:sz w:val="36"/>
+          <w:szCs w:val="36"/>
+          <w:lang w:val="en"/>
+        </w:rPr>
+      </w:pPr>
+      <w:r>
+        <w:rPr>
+          <w:rFonts w:hint="default"/>
+          <w:sz w:val="36"/>
+          <w:szCs w:val="36"/>
+          <w:lang w:val="en"/>
+        </w:rPr>
+        <w:tab/>
+      </w:r>
+      <w:r>
+        <w:rPr>
+          <w:rFonts w:hint="default"/>
+          <w:sz w:val="36"/>
+          <w:szCs w:val="36"/>
+          <w:lang w:val="en"/>
+        </w:rPr>
+        <w:t>return a;</w:t>
+      </w:r>
+    </w:p>
+    <w:p>
+      <w:pPr>
+        <w:numPr>
+          <w:ilvl w:val="0"/>
+          <w:numId w:val="0"/>
+        </w:numPr>
+        <w:jc w:val="left"/>
+        <w:rPr>
+          <w:rFonts w:hint="default"/>
+          <w:sz w:val="36"/>
+          <w:szCs w:val="36"/>
+          <w:lang w:val="en"/>
+        </w:rPr>
+      </w:pPr>
+      <w:r>
+        <w:rPr>
+          <w:rFonts w:hint="default"/>
+          <w:sz w:val="36"/>
+          <w:szCs w:val="36"/>
+          <w:lang w:val="en"/>
+        </w:rPr>
+        <w:t>}</w:t>
+      </w:r>
+    </w:p>
+    <w:p>
+      <w:pPr>
+        <w:numPr>
+          <w:ilvl w:val="0"/>
+          <w:numId w:val="0"/>
+        </w:numPr>
+        <w:jc w:val="left"/>
+        <w:rPr>
+          <w:rFonts w:hint="default"/>
+          <w:sz w:val="36"/>
+          <w:szCs w:val="36"/>
+          <w:lang w:val="en"/>
+        </w:rPr>
+      </w:pPr>
+    </w:p>
+    <w:p>
+      <w:pPr>
+        <w:numPr>
+          <w:ilvl w:val="0"/>
+          <w:numId w:val="0"/>
+        </w:numPr>
+        <w:jc w:val="left"/>
+        <w:rPr>
+          <w:rFonts w:hint="default"/>
+          <w:sz w:val="36"/>
+          <w:szCs w:val="36"/>
+          <w:lang w:val="en"/>
+        </w:rPr>
+      </w:pPr>
+      <w:r>
+        <w:rPr>
+          <w:rFonts w:hint="default"/>
+          <w:sz w:val="36"/>
+          <w:szCs w:val="36"/>
+          <w:lang w:val="en"/>
+        </w:rPr>
+        <w:t>void display(struct circular_queue *q)</w:t>
+      </w:r>
+    </w:p>
+    <w:p>
+      <w:pPr>
+        <w:numPr>
+          <w:ilvl w:val="0"/>
+          <w:numId w:val="0"/>
+        </w:numPr>
+        <w:jc w:val="left"/>
+        <w:rPr>
+          <w:rFonts w:hint="default"/>
+          <w:sz w:val="36"/>
+          <w:szCs w:val="36"/>
+          <w:lang w:val="en"/>
+        </w:rPr>
+      </w:pPr>
+      <w:r>
+        <w:rPr>
+          <w:rFonts w:hint="default"/>
+          <w:sz w:val="36"/>
+          <w:szCs w:val="36"/>
+          <w:lang w:val="en"/>
+        </w:rPr>
+        <w:t>{</w:t>
+      </w:r>
+    </w:p>
+    <w:p>
+      <w:pPr>
+        <w:numPr>
+          <w:ilvl w:val="0"/>
+          <w:numId w:val="0"/>
+        </w:numPr>
+        <w:jc w:val="left"/>
+        <w:rPr>
+          <w:rFonts w:hint="default"/>
+          <w:sz w:val="36"/>
+          <w:szCs w:val="36"/>
+          <w:lang w:val="en"/>
+        </w:rPr>
+      </w:pPr>
+      <w:r>
+        <w:rPr>
+          <w:rFonts w:hint="default"/>
+          <w:sz w:val="36"/>
+          <w:szCs w:val="36"/>
+          <w:lang w:val="en"/>
+        </w:rPr>
+        <w:t>int i=q-&gt;f;</w:t>
+      </w:r>
+    </w:p>
+    <w:p>
+      <w:pPr>
+        <w:numPr>
+          <w:ilvl w:val="0"/>
+          <w:numId w:val="0"/>
+        </w:numPr>
+        <w:jc w:val="left"/>
+        <w:rPr>
+          <w:rFonts w:hint="default"/>
+          <w:sz w:val="36"/>
+          <w:szCs w:val="36"/>
+          <w:lang w:val="en"/>
+        </w:rPr>
+      </w:pPr>
+      <w:r>
+        <w:rPr>
+          <w:rFonts w:hint="default"/>
+          <w:sz w:val="36"/>
+          <w:szCs w:val="36"/>
+          <w:lang w:val="en"/>
+        </w:rPr>
+        <w:t>while(i != q-&gt;r)</w:t>
+      </w:r>
+    </w:p>
+    <w:p>
+      <w:pPr>
+        <w:numPr>
+          <w:ilvl w:val="0"/>
+          <w:numId w:val="0"/>
+        </w:numPr>
+        <w:jc w:val="left"/>
+        <w:rPr>
+          <w:rFonts w:hint="default"/>
+          <w:sz w:val="36"/>
+          <w:szCs w:val="36"/>
+          <w:lang w:val="en"/>
+        </w:rPr>
+      </w:pPr>
+      <w:r>
+        <w:rPr>
+          <w:rFonts w:hint="default"/>
+          <w:sz w:val="36"/>
+          <w:szCs w:val="36"/>
+          <w:lang w:val="en"/>
+        </w:rPr>
+        <w:t>{</w:t>
+      </w:r>
+    </w:p>
+    <w:p>
+      <w:pPr>
+        <w:numPr>
+          <w:ilvl w:val="0"/>
+          <w:numId w:val="0"/>
+        </w:numPr>
+        <w:jc w:val="left"/>
+        <w:rPr>
+          <w:rFonts w:hint="default"/>
+          <w:sz w:val="36"/>
+          <w:szCs w:val="36"/>
+          <w:lang w:val="en"/>
+        </w:rPr>
+      </w:pPr>
+      <w:r>
+        <w:rPr>
+          <w:rFonts w:hint="default"/>
+          <w:sz w:val="36"/>
+          <w:szCs w:val="36"/>
+          <w:lang w:val="en"/>
+        </w:rPr>
+        <w:t>printf("%d \t",q-&gt;arr[i]);</w:t>
+      </w:r>
+    </w:p>
+    <w:p>
+      <w:pPr>
+        <w:numPr>
+          <w:ilvl w:val="0"/>
+          <w:numId w:val="0"/>
+        </w:numPr>
+        <w:jc w:val="left"/>
+        <w:rPr>
+          <w:rFonts w:hint="default"/>
+          <w:sz w:val="36"/>
+          <w:szCs w:val="36"/>
+          <w:lang w:val="en"/>
+        </w:rPr>
+      </w:pPr>
+      <w:r>
+        <w:rPr>
+          <w:rFonts w:hint="default"/>
+          <w:sz w:val="36"/>
+          <w:szCs w:val="36"/>
+          <w:lang w:val="en"/>
+        </w:rPr>
+        <w:t>i=(i+1)%q-&gt;size;</w:t>
+      </w:r>
+    </w:p>
+    <w:p>
+      <w:pPr>
+        <w:numPr>
+          <w:ilvl w:val="0"/>
+          <w:numId w:val="0"/>
+        </w:numPr>
+        <w:jc w:val="left"/>
+        <w:rPr>
+          <w:rFonts w:hint="default"/>
+          <w:sz w:val="36"/>
+          <w:szCs w:val="36"/>
+          <w:lang w:val="en"/>
+        </w:rPr>
+      </w:pPr>
+      <w:r>
+        <w:rPr>
+          <w:rFonts w:hint="default"/>
+          <w:sz w:val="36"/>
+          <w:szCs w:val="36"/>
+          <w:lang w:val="en"/>
+        </w:rPr>
+        <w:t>}</w:t>
+      </w:r>
+    </w:p>
+    <w:p>
+      <w:pPr>
+        <w:numPr>
+          <w:ilvl w:val="0"/>
+          <w:numId w:val="0"/>
+        </w:numPr>
+        <w:jc w:val="left"/>
+        <w:rPr>
+          <w:rFonts w:hint="default"/>
+          <w:sz w:val="36"/>
+          <w:szCs w:val="36"/>
+          <w:lang w:val="en"/>
+        </w:rPr>
+      </w:pPr>
+      <w:r>
+        <w:rPr>
+          <w:rFonts w:hint="default"/>
+          <w:sz w:val="36"/>
+          <w:szCs w:val="36"/>
+          <w:lang w:val="en"/>
+        </w:rPr>
+        <w:t>printf("%d \n",q-&gt;arr[q-&gt;r]);</w:t>
+      </w:r>
+    </w:p>
+    <w:p>
+      <w:pPr>
+        <w:numPr>
+          <w:ilvl w:val="0"/>
+          <w:numId w:val="0"/>
+        </w:numPr>
+        <w:jc w:val="left"/>
+        <w:rPr>
+          <w:rFonts w:hint="default"/>
+          <w:sz w:val="36"/>
+          <w:szCs w:val="36"/>
+          <w:lang w:val="en"/>
+        </w:rPr>
+      </w:pPr>
+      <w:r>
+        <w:rPr>
+          <w:rFonts w:hint="default"/>
+          <w:sz w:val="36"/>
+          <w:szCs w:val="36"/>
+          <w:lang w:val="en"/>
+        </w:rPr>
+        <w:t>}</w:t>
+      </w:r>
+    </w:p>
+    <w:p>
+      <w:pPr>
+        <w:numPr>
+          <w:ilvl w:val="0"/>
+          <w:numId w:val="0"/>
+        </w:numPr>
+        <w:jc w:val="left"/>
+        <w:rPr>
+          <w:rFonts w:hint="default"/>
+          <w:sz w:val="36"/>
+          <w:szCs w:val="36"/>
+          <w:lang w:val="en"/>
+        </w:rPr>
+      </w:pPr>
+    </w:p>
+    <w:p>
+      <w:pPr>
+        <w:numPr>
+          <w:ilvl w:val="0"/>
+          <w:numId w:val="0"/>
+        </w:numPr>
+        <w:jc w:val="left"/>
+        <w:rPr>
+          <w:rFonts w:hint="default"/>
+          <w:sz w:val="36"/>
+          <w:szCs w:val="36"/>
+          <w:lang w:val="en"/>
+        </w:rPr>
+      </w:pPr>
+      <w:r>
+        <w:rPr>
+          <w:rFonts w:hint="default"/>
+          <w:sz w:val="36"/>
+          <w:szCs w:val="36"/>
+          <w:lang w:val="en"/>
+        </w:rPr>
+        <w:t>void choice(struct circular_queue *q)</w:t>
+      </w:r>
+    </w:p>
+    <w:p>
+      <w:pPr>
+        <w:numPr>
+          <w:ilvl w:val="0"/>
+          <w:numId w:val="0"/>
+        </w:numPr>
+        <w:jc w:val="left"/>
+        <w:rPr>
+          <w:rFonts w:hint="default"/>
+          <w:sz w:val="36"/>
+          <w:szCs w:val="36"/>
+          <w:lang w:val="en"/>
+        </w:rPr>
+      </w:pPr>
+      <w:r>
+        <w:rPr>
+          <w:rFonts w:hint="default"/>
+          <w:sz w:val="36"/>
+          <w:szCs w:val="36"/>
+          <w:lang w:val="en"/>
+        </w:rPr>
+        <w:t>{</w:t>
+      </w:r>
+    </w:p>
+    <w:p>
+      <w:pPr>
+        <w:numPr>
+          <w:ilvl w:val="0"/>
+          <w:numId w:val="0"/>
+        </w:numPr>
+        <w:jc w:val="left"/>
+        <w:rPr>
+          <w:rFonts w:hint="default"/>
+          <w:sz w:val="36"/>
+          <w:szCs w:val="36"/>
+          <w:lang w:val="en"/>
+        </w:rPr>
+      </w:pPr>
+      <w:r>
+        <w:rPr>
+          <w:rFonts w:hint="default"/>
+          <w:sz w:val="36"/>
+          <w:szCs w:val="36"/>
+          <w:lang w:val="en"/>
+        </w:rPr>
+        <w:t>while (1)</w:t>
+      </w:r>
+    </w:p>
+    <w:p>
+      <w:pPr>
+        <w:numPr>
+          <w:ilvl w:val="0"/>
+          <w:numId w:val="0"/>
+        </w:numPr>
+        <w:jc w:val="left"/>
+        <w:rPr>
+          <w:rFonts w:hint="default"/>
+          <w:sz w:val="36"/>
+          <w:szCs w:val="36"/>
+          <w:lang w:val="en"/>
+        </w:rPr>
+      </w:pPr>
+      <w:r>
+        <w:rPr>
+          <w:rFonts w:hint="default"/>
+          <w:sz w:val="36"/>
+          <w:szCs w:val="36"/>
+          <w:lang w:val="en"/>
+        </w:rPr>
+        <w:t>{</w:t>
+      </w:r>
+    </w:p>
+    <w:p>
+      <w:pPr>
+        <w:numPr>
+          <w:ilvl w:val="0"/>
+          <w:numId w:val="0"/>
+        </w:numPr>
+        <w:jc w:val="left"/>
+        <w:rPr>
+          <w:rFonts w:hint="default"/>
+          <w:sz w:val="36"/>
+          <w:szCs w:val="36"/>
+          <w:lang w:val="en"/>
+        </w:rPr>
+      </w:pPr>
+      <w:r>
+        <w:rPr>
+          <w:rFonts w:hint="default"/>
+          <w:sz w:val="36"/>
+          <w:szCs w:val="36"/>
+          <w:lang w:val="en"/>
+        </w:rPr>
+        <w:t>int a;</w:t>
+      </w:r>
+    </w:p>
+    <w:p>
+      <w:pPr>
+        <w:numPr>
+          <w:ilvl w:val="0"/>
+          <w:numId w:val="0"/>
+        </w:numPr>
+        <w:jc w:val="left"/>
+        <w:rPr>
+          <w:rFonts w:hint="default"/>
+          <w:sz w:val="36"/>
+          <w:szCs w:val="36"/>
+          <w:lang w:val="en"/>
+        </w:rPr>
+      </w:pPr>
+      <w:r>
+        <w:rPr>
+          <w:rFonts w:hint="default"/>
+          <w:sz w:val="36"/>
+          <w:szCs w:val="36"/>
+          <w:lang w:val="en"/>
+        </w:rPr>
+        <w:t>printf("please select your choice \n");</w:t>
+      </w:r>
+    </w:p>
+    <w:p>
+      <w:pPr>
+        <w:numPr>
+          <w:ilvl w:val="0"/>
+          <w:numId w:val="0"/>
+        </w:numPr>
+        <w:jc w:val="left"/>
+        <w:rPr>
+          <w:rFonts w:hint="default"/>
+          <w:sz w:val="36"/>
+          <w:szCs w:val="36"/>
+          <w:lang w:val="en"/>
+        </w:rPr>
+      </w:pPr>
+      <w:r>
+        <w:rPr>
+          <w:rFonts w:hint="default"/>
+          <w:sz w:val="36"/>
+          <w:szCs w:val="36"/>
+          <w:lang w:val="en"/>
+        </w:rPr>
+        <w:t>printf("1. enqueue \n2. dequeue\n3. display\n4. exit\n");</w:t>
+      </w:r>
+    </w:p>
+    <w:p>
+      <w:pPr>
+        <w:numPr>
+          <w:ilvl w:val="0"/>
+          <w:numId w:val="0"/>
+        </w:numPr>
+        <w:jc w:val="left"/>
+        <w:rPr>
+          <w:rFonts w:hint="default"/>
+          <w:sz w:val="36"/>
+          <w:szCs w:val="36"/>
+          <w:lang w:val="en"/>
+        </w:rPr>
+      </w:pPr>
+      <w:r>
+        <w:rPr>
+          <w:rFonts w:hint="default"/>
+          <w:sz w:val="36"/>
+          <w:szCs w:val="36"/>
+          <w:lang w:val="en"/>
+        </w:rPr>
+        <w:t>scanf("%d",&amp;a);</w:t>
+      </w:r>
+    </w:p>
+    <w:p>
+      <w:pPr>
+        <w:numPr>
+          <w:ilvl w:val="0"/>
+          <w:numId w:val="0"/>
+        </w:numPr>
+        <w:jc w:val="left"/>
+        <w:rPr>
+          <w:rFonts w:hint="default"/>
+          <w:sz w:val="36"/>
+          <w:szCs w:val="36"/>
+          <w:lang w:val="en"/>
+        </w:rPr>
+      </w:pPr>
+      <w:r>
+        <w:rPr>
+          <w:rFonts w:hint="default"/>
+          <w:sz w:val="36"/>
+          <w:szCs w:val="36"/>
+          <w:lang w:val="en"/>
+        </w:rPr>
+        <w:t>switch(a)</w:t>
+      </w:r>
+    </w:p>
+    <w:p>
+      <w:pPr>
+        <w:numPr>
+          <w:ilvl w:val="0"/>
+          <w:numId w:val="0"/>
+        </w:numPr>
+        <w:jc w:val="left"/>
+        <w:rPr>
+          <w:rFonts w:hint="default"/>
+          <w:sz w:val="36"/>
+          <w:szCs w:val="36"/>
+          <w:lang w:val="en"/>
+        </w:rPr>
+      </w:pPr>
+      <w:r>
+        <w:rPr>
+          <w:rFonts w:hint="default"/>
+          <w:sz w:val="36"/>
+          <w:szCs w:val="36"/>
+          <w:lang w:val="en"/>
+        </w:rPr>
+        <w:t>{</w:t>
+      </w:r>
+      <w:r>
+        <w:rPr>
+          <w:rFonts w:hint="default"/>
+          <w:sz w:val="36"/>
+          <w:szCs w:val="36"/>
+          <w:lang w:val="en"/>
+        </w:rPr>
+        <w:tab/>
+      </w:r>
+      <w:r>
+        <w:rPr>
+          <w:rFonts w:hint="default"/>
+          <w:sz w:val="36"/>
+          <w:szCs w:val="36"/>
+          <w:lang w:val="en"/>
+        </w:rPr>
+        <w:t>case 1: enqueue(q);</w:t>
+      </w:r>
+    </w:p>
+    <w:p>
+      <w:pPr>
+        <w:numPr>
+          <w:ilvl w:val="0"/>
+          <w:numId w:val="0"/>
+        </w:numPr>
+        <w:jc w:val="left"/>
+        <w:rPr>
+          <w:rFonts w:hint="default"/>
+          <w:sz w:val="36"/>
+          <w:szCs w:val="36"/>
+          <w:lang w:val="en"/>
+        </w:rPr>
+      </w:pPr>
+      <w:r>
+        <w:rPr>
+          <w:rFonts w:hint="default"/>
+          <w:sz w:val="36"/>
+          <w:szCs w:val="36"/>
+          <w:lang w:val="en"/>
+        </w:rPr>
+        <w:tab/>
+      </w:r>
+      <w:r>
+        <w:rPr>
+          <w:rFonts w:hint="default"/>
+          <w:sz w:val="36"/>
+          <w:szCs w:val="36"/>
+          <w:lang w:val="en"/>
+        </w:rPr>
+        <w:t>break;</w:t>
+      </w:r>
+    </w:p>
+    <w:p>
+      <w:pPr>
+        <w:numPr>
+          <w:ilvl w:val="0"/>
+          <w:numId w:val="0"/>
+        </w:numPr>
+        <w:jc w:val="left"/>
+        <w:rPr>
+          <w:rFonts w:hint="default"/>
+          <w:sz w:val="36"/>
+          <w:szCs w:val="36"/>
+          <w:lang w:val="en"/>
+        </w:rPr>
+      </w:pPr>
+      <w:r>
+        <w:rPr>
+          <w:rFonts w:hint="default"/>
+          <w:sz w:val="36"/>
+          <w:szCs w:val="36"/>
+          <w:lang w:val="en"/>
+        </w:rPr>
+        <w:tab/>
+      </w:r>
+      <w:r>
+        <w:rPr>
+          <w:rFonts w:hint="default"/>
+          <w:sz w:val="36"/>
+          <w:szCs w:val="36"/>
+          <w:lang w:val="en"/>
+        </w:rPr>
+        <w:t>case 2: dequeue(q);</w:t>
+      </w:r>
+    </w:p>
+    <w:p>
+      <w:pPr>
+        <w:numPr>
+          <w:ilvl w:val="0"/>
+          <w:numId w:val="0"/>
+        </w:numPr>
+        <w:jc w:val="left"/>
+        <w:rPr>
+          <w:rFonts w:hint="default"/>
+          <w:sz w:val="36"/>
+          <w:szCs w:val="36"/>
+          <w:lang w:val="en"/>
+        </w:rPr>
+      </w:pPr>
+      <w:r>
+        <w:rPr>
+          <w:rFonts w:hint="default"/>
+          <w:sz w:val="36"/>
+          <w:szCs w:val="36"/>
+          <w:lang w:val="en"/>
+        </w:rPr>
+        <w:tab/>
+      </w:r>
+      <w:r>
+        <w:rPr>
+          <w:rFonts w:hint="default"/>
+          <w:sz w:val="36"/>
+          <w:szCs w:val="36"/>
+          <w:lang w:val="en"/>
+        </w:rPr>
+        <w:tab/>
+      </w:r>
+      <w:r>
+        <w:rPr>
+          <w:rFonts w:hint="default"/>
+          <w:sz w:val="36"/>
+          <w:szCs w:val="36"/>
+          <w:lang w:val="en"/>
+        </w:rPr>
+        <w:t>break;</w:t>
+      </w:r>
+    </w:p>
+    <w:p>
+      <w:pPr>
+        <w:numPr>
+          <w:ilvl w:val="0"/>
+          <w:numId w:val="0"/>
+        </w:numPr>
+        <w:jc w:val="left"/>
+        <w:rPr>
+          <w:rFonts w:hint="default"/>
+          <w:sz w:val="36"/>
+          <w:szCs w:val="36"/>
+          <w:lang w:val="en"/>
+        </w:rPr>
+      </w:pPr>
+      <w:r>
+        <w:rPr>
+          <w:rFonts w:hint="default"/>
+          <w:sz w:val="36"/>
+          <w:szCs w:val="36"/>
+          <w:lang w:val="en"/>
+        </w:rPr>
+        <w:tab/>
+      </w:r>
+      <w:r>
+        <w:rPr>
+          <w:rFonts w:hint="default"/>
+          <w:sz w:val="36"/>
+          <w:szCs w:val="36"/>
+          <w:lang w:val="en"/>
+        </w:rPr>
+        <w:t>case 3: display(q);</w:t>
+      </w:r>
+    </w:p>
+    <w:p>
+      <w:pPr>
+        <w:numPr>
+          <w:ilvl w:val="0"/>
+          <w:numId w:val="0"/>
+        </w:numPr>
+        <w:jc w:val="left"/>
+        <w:rPr>
+          <w:rFonts w:hint="default"/>
+          <w:sz w:val="36"/>
+          <w:szCs w:val="36"/>
+          <w:lang w:val="en"/>
+        </w:rPr>
+      </w:pPr>
+      <w:r>
+        <w:rPr>
+          <w:rFonts w:hint="default"/>
+          <w:sz w:val="36"/>
+          <w:szCs w:val="36"/>
+          <w:lang w:val="en"/>
+        </w:rPr>
+        <w:tab/>
+      </w:r>
+      <w:r>
+        <w:rPr>
+          <w:rFonts w:hint="default"/>
+          <w:sz w:val="36"/>
+          <w:szCs w:val="36"/>
+          <w:lang w:val="en"/>
+        </w:rPr>
+        <w:tab/>
+      </w:r>
+      <w:r>
+        <w:rPr>
+          <w:rFonts w:hint="default"/>
+          <w:sz w:val="36"/>
+          <w:szCs w:val="36"/>
+          <w:lang w:val="en"/>
+        </w:rPr>
+        <w:t>break;</w:t>
+      </w:r>
+    </w:p>
+    <w:p>
+      <w:pPr>
+        <w:numPr>
+          <w:ilvl w:val="0"/>
+          <w:numId w:val="0"/>
+        </w:numPr>
+        <w:jc w:val="left"/>
+        <w:rPr>
+          <w:rFonts w:hint="default"/>
+          <w:sz w:val="36"/>
+          <w:szCs w:val="36"/>
+          <w:lang w:val="en"/>
+        </w:rPr>
+      </w:pPr>
+      <w:r>
+        <w:rPr>
+          <w:rFonts w:hint="default"/>
+          <w:sz w:val="36"/>
+          <w:szCs w:val="36"/>
+          <w:lang w:val="en"/>
+        </w:rPr>
+        <w:tab/>
+      </w:r>
+      <w:r>
+        <w:rPr>
+          <w:rFonts w:hint="default"/>
+          <w:sz w:val="36"/>
+          <w:szCs w:val="36"/>
+          <w:lang w:val="en"/>
+        </w:rPr>
+        <w:t>case 4: exit(0);</w:t>
+      </w:r>
+    </w:p>
+    <w:p>
+      <w:pPr>
+        <w:numPr>
+          <w:ilvl w:val="0"/>
+          <w:numId w:val="0"/>
+        </w:numPr>
+        <w:jc w:val="left"/>
+        <w:rPr>
+          <w:rFonts w:hint="default"/>
+          <w:sz w:val="36"/>
+          <w:szCs w:val="36"/>
+          <w:lang w:val="en"/>
+        </w:rPr>
+      </w:pPr>
+      <w:r>
+        <w:rPr>
+          <w:rFonts w:hint="default"/>
+          <w:sz w:val="36"/>
+          <w:szCs w:val="36"/>
+          <w:lang w:val="en"/>
+        </w:rPr>
+        <w:tab/>
+      </w:r>
+    </w:p>
+    <w:p>
+      <w:pPr>
+        <w:numPr>
+          <w:ilvl w:val="0"/>
+          <w:numId w:val="0"/>
+        </w:numPr>
+        <w:jc w:val="left"/>
+        <w:rPr>
+          <w:rFonts w:hint="default"/>
+          <w:sz w:val="36"/>
+          <w:szCs w:val="36"/>
+          <w:lang w:val="en"/>
+        </w:rPr>
+      </w:pPr>
+      <w:r>
+        <w:rPr>
+          <w:rFonts w:hint="default"/>
+          <w:sz w:val="36"/>
+          <w:szCs w:val="36"/>
+          <w:lang w:val="en"/>
+        </w:rPr>
+        <w:tab/>
+      </w:r>
+      <w:r>
+        <w:rPr>
+          <w:rFonts w:hint="default"/>
+          <w:sz w:val="36"/>
+          <w:szCs w:val="36"/>
+          <w:lang w:val="en"/>
+        </w:rPr>
+        <w:t>default:</w:t>
+      </w:r>
+    </w:p>
+    <w:p>
+      <w:pPr>
+        <w:numPr>
+          <w:ilvl w:val="0"/>
+          <w:numId w:val="0"/>
+        </w:numPr>
+        <w:jc w:val="left"/>
+        <w:rPr>
+          <w:rFonts w:hint="default"/>
+          <w:sz w:val="36"/>
+          <w:szCs w:val="36"/>
+          <w:lang w:val="en"/>
+        </w:rPr>
+      </w:pPr>
+      <w:r>
+        <w:rPr>
+          <w:rFonts w:hint="default"/>
+          <w:sz w:val="36"/>
+          <w:szCs w:val="36"/>
+          <w:lang w:val="en"/>
+        </w:rPr>
+        <w:tab/>
+      </w:r>
+      <w:r>
+        <w:rPr>
+          <w:rFonts w:hint="default"/>
+          <w:sz w:val="36"/>
+          <w:szCs w:val="36"/>
+          <w:lang w:val="en"/>
+        </w:rPr>
+        <w:tab/>
+      </w:r>
+      <w:r>
+        <w:rPr>
+          <w:rFonts w:hint="default"/>
+          <w:sz w:val="36"/>
+          <w:szCs w:val="36"/>
+          <w:lang w:val="en"/>
+        </w:rPr>
+        <w:t>printf("invalid input please try again \n\n\n");</w:t>
+      </w:r>
+    </w:p>
+    <w:p>
+      <w:pPr>
+        <w:numPr>
+          <w:ilvl w:val="0"/>
+          <w:numId w:val="0"/>
+        </w:numPr>
+        <w:jc w:val="left"/>
+        <w:rPr>
+          <w:rFonts w:hint="default"/>
+          <w:sz w:val="36"/>
+          <w:szCs w:val="36"/>
+          <w:lang w:val="en"/>
+        </w:rPr>
+      </w:pPr>
+    </w:p>
+    <w:p>
+      <w:pPr>
+        <w:numPr>
+          <w:ilvl w:val="0"/>
+          <w:numId w:val="0"/>
+        </w:numPr>
+        <w:jc w:val="left"/>
+        <w:rPr>
+          <w:rFonts w:hint="default"/>
+          <w:sz w:val="36"/>
+          <w:szCs w:val="36"/>
+          <w:lang w:val="en"/>
+        </w:rPr>
+      </w:pPr>
+      <w:r>
+        <w:rPr>
+          <w:rFonts w:hint="default"/>
+          <w:sz w:val="36"/>
+          <w:szCs w:val="36"/>
+          <w:lang w:val="en"/>
+        </w:rPr>
+        <w:t>}</w:t>
+      </w:r>
+    </w:p>
+    <w:p>
+      <w:pPr>
+        <w:numPr>
+          <w:ilvl w:val="0"/>
+          <w:numId w:val="0"/>
+        </w:numPr>
+        <w:jc w:val="left"/>
+        <w:rPr>
+          <w:rFonts w:hint="default"/>
+          <w:sz w:val="36"/>
+          <w:szCs w:val="36"/>
+          <w:lang w:val="en"/>
+        </w:rPr>
+      </w:pPr>
+      <w:r>
+        <w:rPr>
+          <w:rFonts w:hint="default"/>
+          <w:sz w:val="36"/>
+          <w:szCs w:val="36"/>
+          <w:lang w:val="en"/>
+        </w:rPr>
+        <w:t>}</w:t>
+      </w:r>
+    </w:p>
+    <w:p>
+      <w:pPr>
+        <w:numPr>
+          <w:ilvl w:val="0"/>
+          <w:numId w:val="0"/>
+        </w:numPr>
+        <w:jc w:val="left"/>
+        <w:rPr>
+          <w:rFonts w:hint="default"/>
+          <w:sz w:val="36"/>
+          <w:szCs w:val="36"/>
+          <w:lang w:val="en"/>
+        </w:rPr>
+      </w:pPr>
+      <w:r>
+        <w:rPr>
+          <w:rFonts w:hint="default"/>
+          <w:sz w:val="36"/>
+          <w:szCs w:val="36"/>
+          <w:lang w:val="en"/>
+        </w:rPr>
+        <w:t>}</w:t>
+      </w:r>
+    </w:p>
+    <w:p>
+      <w:pPr>
+        <w:numPr>
+          <w:ilvl w:val="0"/>
+          <w:numId w:val="0"/>
+        </w:numPr>
+        <w:jc w:val="left"/>
+        <w:rPr>
+          <w:rFonts w:hint="default"/>
+          <w:sz w:val="36"/>
+          <w:szCs w:val="36"/>
+          <w:lang w:val="en"/>
+        </w:rPr>
+      </w:pPr>
+    </w:p>
+    <w:p>
+      <w:pPr>
+        <w:numPr>
+          <w:ilvl w:val="0"/>
+          <w:numId w:val="0"/>
+        </w:numPr>
+        <w:jc w:val="left"/>
+        <w:rPr>
+          <w:rFonts w:hint="default"/>
+          <w:sz w:val="36"/>
+          <w:szCs w:val="36"/>
+          <w:lang w:val="en"/>
+        </w:rPr>
+      </w:pPr>
+    </w:p>
+    <w:p>
+      <w:pPr>
+        <w:numPr>
+          <w:ilvl w:val="0"/>
+          <w:numId w:val="0"/>
+        </w:numPr>
+        <w:jc w:val="left"/>
+        <w:rPr>
+          <w:rFonts w:hint="default"/>
+          <w:sz w:val="36"/>
+          <w:szCs w:val="36"/>
+          <w:lang w:val="en"/>
+        </w:rPr>
+      </w:pPr>
+      <w:r>
+        <w:rPr>
+          <w:rFonts w:hint="default"/>
+          <w:sz w:val="36"/>
+          <w:szCs w:val="36"/>
+          <w:lang w:val="en"/>
+        </w:rPr>
+        <w:t>int main()</w:t>
+      </w:r>
+    </w:p>
+    <w:p>
+      <w:pPr>
+        <w:numPr>
+          <w:ilvl w:val="0"/>
+          <w:numId w:val="0"/>
+        </w:numPr>
+        <w:jc w:val="left"/>
+        <w:rPr>
+          <w:rFonts w:hint="default"/>
+          <w:sz w:val="36"/>
+          <w:szCs w:val="36"/>
+          <w:lang w:val="en"/>
+        </w:rPr>
+      </w:pPr>
+      <w:r>
+        <w:rPr>
+          <w:rFonts w:hint="default"/>
+          <w:sz w:val="36"/>
+          <w:szCs w:val="36"/>
+          <w:lang w:val="en"/>
+        </w:rPr>
+        <w:t>{</w:t>
+      </w:r>
+    </w:p>
+    <w:p>
+      <w:pPr>
+        <w:numPr>
+          <w:ilvl w:val="0"/>
+          <w:numId w:val="0"/>
+        </w:numPr>
+        <w:jc w:val="left"/>
+        <w:rPr>
+          <w:rFonts w:hint="default"/>
+          <w:sz w:val="36"/>
+          <w:szCs w:val="36"/>
+          <w:lang w:val="en"/>
+        </w:rPr>
+      </w:pPr>
+    </w:p>
+    <w:p>
+      <w:pPr>
+        <w:numPr>
+          <w:ilvl w:val="0"/>
+          <w:numId w:val="0"/>
+        </w:numPr>
+        <w:jc w:val="left"/>
+        <w:rPr>
+          <w:rFonts w:hint="default"/>
+          <w:sz w:val="36"/>
+          <w:szCs w:val="36"/>
+          <w:lang w:val="en"/>
+        </w:rPr>
+      </w:pPr>
+      <w:r>
+        <w:rPr>
+          <w:rFonts w:hint="default"/>
+          <w:sz w:val="36"/>
+          <w:szCs w:val="36"/>
+          <w:lang w:val="en"/>
+        </w:rPr>
+        <w:t>int s;</w:t>
+      </w:r>
+    </w:p>
+    <w:p>
+      <w:pPr>
+        <w:numPr>
+          <w:ilvl w:val="0"/>
+          <w:numId w:val="0"/>
+        </w:numPr>
+        <w:jc w:val="left"/>
+        <w:rPr>
+          <w:rFonts w:hint="default"/>
+          <w:sz w:val="36"/>
+          <w:szCs w:val="36"/>
+          <w:lang w:val="en"/>
+        </w:rPr>
+      </w:pPr>
+      <w:r>
+        <w:rPr>
+          <w:rFonts w:hint="default"/>
+          <w:sz w:val="36"/>
+          <w:szCs w:val="36"/>
+          <w:lang w:val="en"/>
+        </w:rPr>
+        <w:t>printf("please enter the size of queue \n");</w:t>
+      </w:r>
+    </w:p>
+    <w:p>
+      <w:pPr>
+        <w:numPr>
+          <w:ilvl w:val="0"/>
+          <w:numId w:val="0"/>
+        </w:numPr>
+        <w:jc w:val="left"/>
+        <w:rPr>
+          <w:rFonts w:hint="default"/>
+          <w:sz w:val="36"/>
+          <w:szCs w:val="36"/>
+          <w:lang w:val="en"/>
+        </w:rPr>
+      </w:pPr>
+      <w:r>
+        <w:rPr>
+          <w:rFonts w:hint="default"/>
+          <w:sz w:val="36"/>
+          <w:szCs w:val="36"/>
+          <w:lang w:val="en"/>
+        </w:rPr>
+        <w:t>scanf("%d",&amp;s);</w:t>
+      </w:r>
+    </w:p>
+    <w:p>
+      <w:pPr>
+        <w:numPr>
+          <w:ilvl w:val="0"/>
+          <w:numId w:val="0"/>
+        </w:numPr>
+        <w:jc w:val="left"/>
+        <w:rPr>
+          <w:rFonts w:hint="default"/>
+          <w:sz w:val="36"/>
+          <w:szCs w:val="36"/>
+          <w:lang w:val="en"/>
+        </w:rPr>
+      </w:pPr>
+      <w:r>
+        <w:rPr>
+          <w:rFonts w:hint="default"/>
+          <w:sz w:val="36"/>
+          <w:szCs w:val="36"/>
+          <w:lang w:val="en"/>
+        </w:rPr>
+        <w:t>struct circular_queue cq;</w:t>
+      </w:r>
+    </w:p>
+    <w:p>
+      <w:pPr>
+        <w:numPr>
+          <w:ilvl w:val="0"/>
+          <w:numId w:val="0"/>
+        </w:numPr>
+        <w:jc w:val="left"/>
+        <w:rPr>
+          <w:rFonts w:hint="default"/>
+          <w:sz w:val="36"/>
+          <w:szCs w:val="36"/>
+          <w:lang w:val="en"/>
+        </w:rPr>
+      </w:pPr>
+      <w:r>
+        <w:rPr>
+          <w:rFonts w:hint="default"/>
+          <w:sz w:val="36"/>
+          <w:szCs w:val="36"/>
+          <w:lang w:val="en"/>
+        </w:rPr>
+        <w:t>cq.size=s;</w:t>
+      </w:r>
+    </w:p>
+    <w:p>
+      <w:pPr>
+        <w:numPr>
+          <w:ilvl w:val="0"/>
+          <w:numId w:val="0"/>
+        </w:numPr>
+        <w:jc w:val="left"/>
+        <w:rPr>
+          <w:rFonts w:hint="default"/>
+          <w:sz w:val="36"/>
+          <w:szCs w:val="36"/>
+          <w:lang w:val="en"/>
+        </w:rPr>
+      </w:pPr>
+      <w:r>
+        <w:rPr>
+          <w:rFonts w:hint="default"/>
+          <w:sz w:val="36"/>
+          <w:szCs w:val="36"/>
+          <w:lang w:val="en"/>
+        </w:rPr>
+        <w:t>cq.f=cq.r=0;   // yaha pe hum front and rear index ko zero hi rakhate hai kyu ki jab bhi hum is_full check karege toh abhi bhi q-&gt;f =-1; nhi ho payega agar ek bar start ho gaya ek es bad</w:t>
+      </w:r>
+    </w:p>
+    <w:p>
+      <w:pPr>
+        <w:numPr>
+          <w:ilvl w:val="0"/>
+          <w:numId w:val="0"/>
+        </w:numPr>
+        <w:jc w:val="left"/>
+        <w:rPr>
+          <w:rFonts w:hint="default"/>
+          <w:sz w:val="36"/>
+          <w:szCs w:val="36"/>
+          <w:lang w:val="en"/>
+        </w:rPr>
+      </w:pPr>
+      <w:r>
+        <w:rPr>
+          <w:rFonts w:hint="default"/>
+          <w:sz w:val="36"/>
+          <w:szCs w:val="36"/>
+          <w:lang w:val="en"/>
+        </w:rPr>
+        <w:t xml:space="preserve">cq.arr=(int* )malloc(cq.size*sizeof(int)); </w:t>
+      </w:r>
+    </w:p>
+    <w:p>
+      <w:pPr>
+        <w:numPr>
+          <w:ilvl w:val="0"/>
+          <w:numId w:val="0"/>
+        </w:numPr>
+        <w:jc w:val="left"/>
+        <w:rPr>
+          <w:rFonts w:hint="default"/>
+          <w:sz w:val="36"/>
+          <w:szCs w:val="36"/>
+          <w:lang w:val="en"/>
+        </w:rPr>
+      </w:pPr>
+      <w:r>
+        <w:rPr>
+          <w:rFonts w:hint="default"/>
+          <w:sz w:val="36"/>
+          <w:szCs w:val="36"/>
+          <w:lang w:val="en"/>
+        </w:rPr>
+        <w:t>choice(&amp;cq);</w:t>
+      </w:r>
+    </w:p>
+    <w:p>
+      <w:pPr>
+        <w:numPr>
+          <w:ilvl w:val="0"/>
+          <w:numId w:val="0"/>
+        </w:numPr>
+        <w:jc w:val="left"/>
+        <w:rPr>
+          <w:rFonts w:hint="default"/>
+          <w:sz w:val="36"/>
+          <w:szCs w:val="36"/>
+          <w:lang w:val="en"/>
+        </w:rPr>
+      </w:pPr>
+      <w:r>
+        <w:rPr>
+          <w:rFonts w:hint="default"/>
+          <w:sz w:val="36"/>
+          <w:szCs w:val="36"/>
+          <w:lang w:val="en"/>
+        </w:rPr>
+        <w:t>return 0;</w:t>
+      </w:r>
+    </w:p>
+    <w:p>
+      <w:pPr>
+        <w:numPr>
+          <w:ilvl w:val="0"/>
+          <w:numId w:val="0"/>
+        </w:numPr>
+        <w:jc w:val="left"/>
+        <w:rPr>
+          <w:rFonts w:hint="default"/>
+          <w:sz w:val="36"/>
+          <w:szCs w:val="36"/>
+          <w:lang w:val="en"/>
+        </w:rPr>
+      </w:pPr>
+      <w:r>
+        <w:rPr>
+          <w:rFonts w:hint="default"/>
+          <w:sz w:val="36"/>
+          <w:szCs w:val="36"/>
+          <w:lang w:val="en"/>
+        </w:rPr>
+        <w:t>}</w:t>
+      </w:r>
+    </w:p>
+    <w:p>
+      <w:pPr>
+        <w:numPr>
+          <w:ilvl w:val="0"/>
+          <w:numId w:val="0"/>
+        </w:numPr>
+        <w:jc w:val="left"/>
+        <w:rPr>
+          <w:rFonts w:hint="default"/>
+          <w:sz w:val="36"/>
+          <w:szCs w:val="36"/>
+          <w:lang w:val="en"/>
+        </w:rPr>
+      </w:pPr>
+    </w:p>
+    <w:p>
+      <w:pPr>
+        <w:numPr>
+          <w:ilvl w:val="0"/>
+          <w:numId w:val="0"/>
+        </w:numPr>
+        <w:jc w:val="left"/>
+        <w:rPr>
+          <w:rFonts w:hint="default"/>
+          <w:sz w:val="36"/>
+          <w:szCs w:val="36"/>
+          <w:lang w:val="en"/>
+        </w:rPr>
+      </w:pPr>
+      <w:r>
+        <w:rPr>
+          <w:rFonts w:hint="default"/>
+          <w:sz w:val="36"/>
+          <w:szCs w:val="36"/>
+          <w:lang w:val="en"/>
+        </w:rPr>
+        <w:drawing>
+          <wp:inline distT="0" distB="0" distL="114300" distR="114300">
+            <wp:extent cx="5269230" cy="2962910"/>
+            <wp:effectExtent l="0" t="0" r="7620" b="8890"/>
+            <wp:docPr id="8" name="Picture 8" descr="Screenshot from 2020-11-28 05-15-49"/>
+            <wp:cNvGraphicFramePr>
+              <a:graphicFrameLocks xmlns:a="http://schemas.openxmlformats.org/drawingml/2006/main" noChangeAspect="1"/>
+            </wp:cNvGraphicFramePr>
+            <a:graphic xmlns:a="http://schemas.openxmlformats.org/drawingml/2006/main">
+              <a:graphicData uri="http://schemas.openxmlformats.org/drawingml/2006/picture">
+                <pic:pic xmlns:pic="http://schemas.openxmlformats.org/drawingml/2006/picture">
+                  <pic:nvPicPr>
+                    <pic:cNvPr id="8" name="Picture 8" descr="Screenshot from 2020-11-28 05-15-49"/>
+                    <pic:cNvPicPr>
+                      <a:picLocks noChangeAspect="1"/>
+                    </pic:cNvPicPr>
+                  </pic:nvPicPr>
+                  <pic:blipFill>
+                    <a:blip r:embed="rId11"/>
+                    <a:stretch>
+                      <a:fillRect/>
+                    </a:stretch>
+                  </pic:blipFill>
+                  <pic:spPr>
+                    <a:xfrm>
+                      <a:off x="0" y="0"/>
+                      <a:ext cx="5269230" cy="2962910"/>
+                    </a:xfrm>
+                    <a:prstGeom prst="rect">
+                      <a:avLst/>
+                    </a:prstGeom>
+                  </pic:spPr>
+                </pic:pic>
+              </a:graphicData>
+            </a:graphic>
+          </wp:inline>
+        </w:drawing>
+      </w:r>
+    </w:p>
+    <w:p>
+      <w:pPr>
+        <w:numPr>
+          <w:ilvl w:val="0"/>
+          <w:numId w:val="0"/>
+        </w:numPr>
+        <w:jc w:val="left"/>
+        <w:rPr>
+          <w:rFonts w:hint="default"/>
+          <w:sz w:val="36"/>
+          <w:szCs w:val="36"/>
+          <w:lang w:val="en"/>
+        </w:rPr>
+      </w:pPr>
+    </w:p>
+    <w:p>
+      <w:pPr>
+        <w:numPr>
+          <w:ilvl w:val="0"/>
+          <w:numId w:val="0"/>
+        </w:numPr>
+        <w:jc w:val="left"/>
+        <w:rPr>
+          <w:rFonts w:hint="default"/>
+          <w:sz w:val="36"/>
+          <w:szCs w:val="36"/>
+          <w:lang w:val="en"/>
+        </w:rPr>
+      </w:pPr>
+      <w:r>
+        <w:rPr>
+          <w:rFonts w:hint="default"/>
+          <w:sz w:val="36"/>
+          <w:szCs w:val="36"/>
+          <w:lang w:val="en"/>
+        </w:rPr>
+        <w:drawing>
+          <wp:inline distT="0" distB="0" distL="114300" distR="114300">
+            <wp:extent cx="5269230" cy="2962910"/>
+            <wp:effectExtent l="0" t="0" r="7620" b="8890"/>
+            <wp:docPr id="9" name="Picture 9" descr="Screenshot from 2020-11-28 05-15-56"/>
+            <wp:cNvGraphicFramePr>
+              <a:graphicFrameLocks xmlns:a="http://schemas.openxmlformats.org/drawingml/2006/main" noChangeAspect="1"/>
+            </wp:cNvGraphicFramePr>
+            <a:graphic xmlns:a="http://schemas.openxmlformats.org/drawingml/2006/main">
+              <a:graphicData uri="http://schemas.openxmlformats.org/drawingml/2006/picture">
+                <pic:pic xmlns:pic="http://schemas.openxmlformats.org/drawingml/2006/picture">
+                  <pic:nvPicPr>
+                    <pic:cNvPr id="9" name="Picture 9" descr="Screenshot from 2020-11-28 05-15-56"/>
+                    <pic:cNvPicPr>
+                      <a:picLocks noChangeAspect="1"/>
+                    </pic:cNvPicPr>
+                  </pic:nvPicPr>
+                  <pic:blipFill>
+                    <a:blip r:embed="rId12"/>
+                    <a:stretch>
+                      <a:fillRect/>
+                    </a:stretch>
+                  </pic:blipFill>
+                  <pic:spPr>
+                    <a:xfrm>
+                      <a:off x="0" y="0"/>
+                      <a:ext cx="5269230" cy="2962910"/>
+                    </a:xfrm>
+                    <a:prstGeom prst="rect">
+                      <a:avLst/>
+                    </a:prstGeom>
+                  </pic:spPr>
+                </pic:pic>
+              </a:graphicData>
+            </a:graphic>
+          </wp:inline>
+        </w:drawing>
+      </w:r>
+    </w:p>
+    <w:p>
+      <w:pPr>
+        <w:numPr>
+          <w:ilvl w:val="0"/>
+          <w:numId w:val="0"/>
+        </w:numPr>
+        <w:jc w:val="left"/>
+        <w:rPr>
+          <w:rFonts w:hint="default"/>
+          <w:sz w:val="36"/>
+          <w:szCs w:val="36"/>
+          <w:lang w:val="en"/>
+        </w:rPr>
+      </w:pPr>
+    </w:p>
+    <w:p>
+      <w:pPr>
+        <w:numPr>
+          <w:ilvl w:val="0"/>
+          <w:numId w:val="0"/>
+        </w:numPr>
+        <w:jc w:val="left"/>
+        <w:rPr>
+          <w:rFonts w:hint="default"/>
+          <w:sz w:val="36"/>
+          <w:szCs w:val="36"/>
+          <w:lang w:val="en"/>
+        </w:rPr>
+      </w:pPr>
+      <w:r>
+        <w:rPr>
+          <w:rFonts w:hint="default"/>
+          <w:sz w:val="36"/>
+          <w:szCs w:val="36"/>
+          <w:lang w:val="en"/>
+        </w:rPr>
+        <w:drawing>
+          <wp:inline distT="0" distB="0" distL="114300" distR="114300">
+            <wp:extent cx="5269230" cy="2962910"/>
+            <wp:effectExtent l="0" t="0" r="7620" b="8890"/>
+            <wp:docPr id="10" name="Picture 10" descr="Screenshot from 2020-11-28 05-16-00"/>
+            <wp:cNvGraphicFramePr>
+              <a:graphicFrameLocks xmlns:a="http://schemas.openxmlformats.org/drawingml/2006/main" noChangeAspect="1"/>
+            </wp:cNvGraphicFramePr>
+            <a:graphic xmlns:a="http://schemas.openxmlformats.org/drawingml/2006/main">
+              <a:graphicData uri="http://schemas.openxmlformats.org/drawingml/2006/picture">
+                <pic:pic xmlns:pic="http://schemas.openxmlformats.org/drawingml/2006/picture">
+                  <pic:nvPicPr>
+                    <pic:cNvPr id="10" name="Picture 10" descr="Screenshot from 2020-11-28 05-16-00"/>
+                    <pic:cNvPicPr>
+                      <a:picLocks noChangeAspect="1"/>
+                    </pic:cNvPicPr>
+                  </pic:nvPicPr>
+                  <pic:blipFill>
+                    <a:blip r:embed="rId13"/>
+                    <a:stretch>
+                      <a:fillRect/>
+                    </a:stretch>
+                  </pic:blipFill>
+                  <pic:spPr>
+                    <a:xfrm>
+                      <a:off x="0" y="0"/>
+                      <a:ext cx="5269230" cy="2962910"/>
+                    </a:xfrm>
+                    <a:prstGeom prst="rect">
+                      <a:avLst/>
+                    </a:prstGeom>
+                  </pic:spPr>
+                </pic:pic>
+              </a:graphicData>
+            </a:graphic>
+          </wp:inline>
+        </w:drawing>
+      </w:r>
+    </w:p>
+    <w:p>
+      <w:pPr>
+        <w:numPr>
+          <w:ilvl w:val="0"/>
+          <w:numId w:val="0"/>
+        </w:numPr>
+        <w:jc w:val="left"/>
+        <w:rPr>
+          <w:rFonts w:hint="default"/>
+          <w:sz w:val="36"/>
+          <w:szCs w:val="36"/>
+          <w:lang w:val="en"/>
+        </w:rPr>
+      </w:pPr>
+    </w:p>
+    <w:p>
+      <w:pPr>
+        <w:numPr>
+          <w:ilvl w:val="0"/>
+          <w:numId w:val="0"/>
+        </w:numPr>
+        <w:jc w:val="left"/>
+        <w:rPr>
+          <w:rFonts w:hint="default"/>
+          <w:sz w:val="36"/>
+          <w:szCs w:val="36"/>
+          <w:lang w:val="en"/>
+        </w:rPr>
+      </w:pPr>
+      <w:bookmarkStart w:id="0" w:name="_GoBack"/>
       <w:bookmarkEnd w:id="0"/>
-    </w:p>
-    <w:p>
-      <w:pPr>
-        <w:numPr>
-          <w:numId w:val="0"/>
-        </w:numPr>
-        <w:jc w:val="left"/>
-        <w:rPr>
-          <w:rFonts w:hint="default"/>
-          <w:sz w:val="36"/>
-          <w:szCs w:val="36"/>
-          <w:lang w:val="en"/>
-        </w:rPr>
-      </w:pPr>
     </w:p>
     <w:sectPr>
       <w:pgSz w:w="11906" w:h="16838"/>

--- a/data_structure/queue.docx
+++ b/data_structure/queue.docx
@@ -4174,6 +4174,226 @@
                   </pic:nvPicPr>
                   <pic:blipFill>
                     <a:blip r:embed="rId13"/>
+                    <a:stretch>
+                      <a:fillRect/>
+                    </a:stretch>
+                  </pic:blipFill>
+                  <pic:spPr>
+                    <a:xfrm>
+                      <a:off x="0" y="0"/>
+                      <a:ext cx="5269230" cy="2962910"/>
+                    </a:xfrm>
+                    <a:prstGeom prst="rect">
+                      <a:avLst/>
+                    </a:prstGeom>
+                  </pic:spPr>
+                </pic:pic>
+              </a:graphicData>
+            </a:graphic>
+          </wp:inline>
+        </w:drawing>
+      </w:r>
+    </w:p>
+    <w:p>
+      <w:pPr>
+        <w:numPr>
+          <w:ilvl w:val="0"/>
+          <w:numId w:val="0"/>
+        </w:numPr>
+        <w:jc w:val="left"/>
+        <w:rPr>
+          <w:rFonts w:hint="default"/>
+          <w:sz w:val="36"/>
+          <w:szCs w:val="36"/>
+          <w:lang w:val="en"/>
+        </w:rPr>
+      </w:pPr>
+    </w:p>
+    <w:p>
+      <w:pPr>
+        <w:numPr>
+          <w:ilvl w:val="0"/>
+          <w:numId w:val="0"/>
+        </w:numPr>
+        <w:jc w:val="left"/>
+        <w:rPr>
+          <w:rFonts w:hint="default"/>
+          <w:sz w:val="36"/>
+          <w:szCs w:val="36"/>
+          <w:lang w:val="en"/>
+        </w:rPr>
+      </w:pPr>
+      <w:r>
+        <w:rPr>
+          <w:rFonts w:hint="default"/>
+          <w:sz w:val="36"/>
+          <w:szCs w:val="36"/>
+          <w:lang w:val="en"/>
+        </w:rPr>
+        <w:t>queue using linked list :-</w:t>
+      </w:r>
+    </w:p>
+    <w:p>
+      <w:pPr>
+        <w:numPr>
+          <w:ilvl w:val="0"/>
+          <w:numId w:val="0"/>
+        </w:numPr>
+        <w:jc w:val="left"/>
+        <w:rPr>
+          <w:rFonts w:hint="default"/>
+          <w:sz w:val="36"/>
+          <w:szCs w:val="36"/>
+          <w:lang w:val="en"/>
+        </w:rPr>
+      </w:pPr>
+    </w:p>
+    <w:p>
+      <w:pPr>
+        <w:numPr>
+          <w:ilvl w:val="0"/>
+          <w:numId w:val="0"/>
+        </w:numPr>
+        <w:jc w:val="left"/>
+        <w:rPr>
+          <w:rFonts w:hint="default"/>
+          <w:sz w:val="36"/>
+          <w:szCs w:val="36"/>
+          <w:lang w:val="en"/>
+        </w:rPr>
+      </w:pPr>
+    </w:p>
+    <w:p>
+      <w:pPr>
+        <w:numPr>
+          <w:ilvl w:val="0"/>
+          <w:numId w:val="0"/>
+        </w:numPr>
+        <w:jc w:val="left"/>
+        <w:rPr>
+          <w:rFonts w:hint="default"/>
+          <w:sz w:val="36"/>
+          <w:szCs w:val="36"/>
+          <w:lang w:val="en"/>
+        </w:rPr>
+      </w:pPr>
+      <w:r>
+        <w:rPr>
+          <w:rFonts w:hint="default"/>
+          <w:sz w:val="36"/>
+          <w:szCs w:val="36"/>
+          <w:lang w:val="en"/>
+        </w:rPr>
+        <w:drawing>
+          <wp:inline distT="0" distB="0" distL="114300" distR="114300">
+            <wp:extent cx="5600065" cy="2964815"/>
+            <wp:effectExtent l="0" t="0" r="635" b="6985"/>
+            <wp:docPr id="11" name="Picture 11" descr="Screenshot from 2020-11-30 04-45-53"/>
+            <wp:cNvGraphicFramePr>
+              <a:graphicFrameLocks xmlns:a="http://schemas.openxmlformats.org/drawingml/2006/main" noChangeAspect="1"/>
+            </wp:cNvGraphicFramePr>
+            <a:graphic xmlns:a="http://schemas.openxmlformats.org/drawingml/2006/main">
+              <a:graphicData uri="http://schemas.openxmlformats.org/drawingml/2006/picture">
+                <pic:pic xmlns:pic="http://schemas.openxmlformats.org/drawingml/2006/picture">
+                  <pic:nvPicPr>
+                    <pic:cNvPr id="11" name="Picture 11" descr="Screenshot from 2020-11-30 04-45-53"/>
+                    <pic:cNvPicPr>
+                      <a:picLocks noChangeAspect="1"/>
+                    </pic:cNvPicPr>
+                  </pic:nvPicPr>
+                  <pic:blipFill>
+                    <a:blip r:embed="rId14"/>
+                    <a:srcRect l="5218" t="21324" r="24669" b="12666"/>
+                    <a:stretch>
+                      <a:fillRect/>
+                    </a:stretch>
+                  </pic:blipFill>
+                  <pic:spPr>
+                    <a:xfrm>
+                      <a:off x="0" y="0"/>
+                      <a:ext cx="5600065" cy="2964815"/>
+                    </a:xfrm>
+                    <a:prstGeom prst="rect">
+                      <a:avLst/>
+                    </a:prstGeom>
+                  </pic:spPr>
+                </pic:pic>
+              </a:graphicData>
+            </a:graphic>
+          </wp:inline>
+        </w:drawing>
+      </w:r>
+    </w:p>
+    <w:p>
+      <w:pPr>
+        <w:numPr>
+          <w:ilvl w:val="0"/>
+          <w:numId w:val="0"/>
+        </w:numPr>
+        <w:jc w:val="left"/>
+        <w:rPr>
+          <w:rFonts w:hint="default"/>
+          <w:sz w:val="36"/>
+          <w:szCs w:val="36"/>
+          <w:lang w:val="en"/>
+        </w:rPr>
+      </w:pPr>
+    </w:p>
+    <w:p>
+      <w:pPr>
+        <w:numPr>
+          <w:ilvl w:val="0"/>
+          <w:numId w:val="0"/>
+        </w:numPr>
+        <w:jc w:val="left"/>
+        <w:rPr>
+          <w:rFonts w:hint="default"/>
+          <w:sz w:val="36"/>
+          <w:szCs w:val="36"/>
+          <w:lang w:val="en"/>
+        </w:rPr>
+      </w:pPr>
+    </w:p>
+    <w:p>
+      <w:pPr>
+        <w:numPr>
+          <w:ilvl w:val="0"/>
+          <w:numId w:val="0"/>
+        </w:numPr>
+        <w:jc w:val="left"/>
+        <w:rPr>
+          <w:rFonts w:hint="default"/>
+          <w:sz w:val="36"/>
+          <w:szCs w:val="36"/>
+          <w:lang w:val="en"/>
+        </w:rPr>
+      </w:pPr>
+      <w:r>
+        <w:rPr>
+          <w:rFonts w:hint="default"/>
+          <w:sz w:val="36"/>
+          <w:szCs w:val="36"/>
+          <w:lang w:val="en"/>
+        </w:rPr>
+        <w:drawing>
+          <wp:inline distT="0" distB="0" distL="114300" distR="114300">
+            <wp:extent cx="5269230" cy="2962910"/>
+            <wp:effectExtent l="0" t="0" r="7620" b="8890"/>
+            <wp:docPr id="12" name="Picture 12" descr="Screenshot from 2020-11-30 04-49-22"/>
+            <wp:cNvGraphicFramePr>
+              <a:graphicFrameLocks xmlns:a="http://schemas.openxmlformats.org/drawingml/2006/main" noChangeAspect="1"/>
+            </wp:cNvGraphicFramePr>
+            <a:graphic xmlns:a="http://schemas.openxmlformats.org/drawingml/2006/main">
+              <a:graphicData uri="http://schemas.openxmlformats.org/drawingml/2006/picture">
+                <pic:pic xmlns:pic="http://schemas.openxmlformats.org/drawingml/2006/picture">
+                  <pic:nvPicPr>
+                    <pic:cNvPr id="12" name="Picture 12" descr="Screenshot from 2020-11-30 04-49-22"/>
+                    <pic:cNvPicPr>
+                      <a:picLocks noChangeAspect="1"/>
+                    </pic:cNvPicPr>
+                  </pic:nvPicPr>
+                  <pic:blipFill>
+                    <a:blip r:embed="rId15"/>
                     <a:stretch>
                       <a:fillRect/>
                     </a:stretch>
